--- a/proyectoMALVINASjava.docx
+++ b/proyectoMALVINASjava.docx
@@ -611,195 +611,1915 @@
       <w:pPr>
         <w:rPr>
           <w:rFonts w:ascii="Arial" w:hAnsi="Arial" w:cs="Arial"/>
+          <w:sz w:val="24"/>
+        </w:rPr>
+      </w:pPr>
+      <w:r>
+        <w:rPr>
+          <w:rFonts w:ascii="Arial" w:hAnsi="Arial" w:cs="Arial"/>
+          <w:sz w:val="24"/>
+        </w:rPr>
+        <w:br w:type="page"/>
+      </w:r>
+    </w:p>
+    <w:p>
+      <w:pPr>
+        <w:rPr>
+          <w:rFonts w:ascii="Arial" w:hAnsi="Arial" w:cs="Arial"/>
+          <w:b/>
+          <w:sz w:val="24"/>
+          <w:u w:val="single"/>
+        </w:rPr>
+      </w:pPr>
+      <w:r>
+        <w:rPr>
+          <w:rFonts w:ascii="Arial" w:hAnsi="Arial" w:cs="Arial"/>
+          <w:b/>
+          <w:sz w:val="24"/>
+          <w:u w:val="single"/>
+        </w:rPr>
+        <w:lastRenderedPageBreak/>
+        <w:t xml:space="preserve">PASO A PASO DEL </w:t>
+      </w:r>
+      <w:r>
+        <w:rPr>
+          <w:rFonts w:ascii="Arial" w:hAnsi="Arial" w:cs="Arial"/>
+          <w:b/>
+          <w:sz w:val="24"/>
+          <w:u w:val="single"/>
+        </w:rPr>
+        <w:t>DESARROLLO DEL JUEGO:</w:t>
+      </w:r>
+    </w:p>
+    <w:p>
+      <w:pPr>
+        <w:pStyle w:val="Prrafodelista"/>
+        <w:numPr>
+          <w:ilvl w:val="0"/>
+          <w:numId w:val="4"/>
+        </w:numPr>
+        <w:rPr>
+          <w:rFonts w:ascii="Arial" w:hAnsi="Arial" w:cs="Arial"/>
+          <w:b/>
+          <w:sz w:val="24"/>
+          <w:szCs w:val="24"/>
+          <w:u w:val="single"/>
+        </w:rPr>
+      </w:pPr>
+      <w:r>
+        <w:rPr>
+          <w:rFonts w:ascii="Arial" w:hAnsi="Arial" w:cs="Arial"/>
+          <w:sz w:val="24"/>
+          <w:szCs w:val="24"/>
+        </w:rPr>
+        <w:t>Crear un nuevo proyecto de java.</w:t>
+      </w:r>
+    </w:p>
+    <w:p>
+      <w:pPr>
+        <w:pStyle w:val="Prrafodelista"/>
+        <w:rPr>
+          <w:rFonts w:ascii="Arial" w:hAnsi="Arial" w:cs="Arial"/>
           <w:b/>
           <w:sz w:val="32"/>
           <w:u w:val="single"/>
         </w:rPr>
       </w:pPr>
-    </w:p>
-    <w:p>
-      <w:pPr>
-        <w:rPr>
-          <w:rFonts w:ascii="Arial" w:hAnsi="Arial" w:cs="Arial"/>
-          <w:sz w:val="24"/>
-        </w:rPr>
-      </w:pPr>
-    </w:p>
-    <w:p>
-      <w:pPr>
-        <w:rPr>
-          <w:rFonts w:ascii="Arial" w:hAnsi="Arial" w:cs="Arial"/>
-          <w:sz w:val="24"/>
-        </w:rPr>
-      </w:pPr>
-    </w:p>
-    <w:p>
-      <w:pPr>
-        <w:rPr>
-          <w:rFonts w:ascii="Arial" w:hAnsi="Arial" w:cs="Arial"/>
-          <w:sz w:val="24"/>
-        </w:rPr>
-      </w:pPr>
-    </w:p>
-    <w:p>
-      <w:pPr>
-        <w:rPr>
-          <w:rFonts w:ascii="Arial" w:hAnsi="Arial" w:cs="Arial"/>
-          <w:sz w:val="24"/>
-        </w:rPr>
-      </w:pPr>
-    </w:p>
-    <w:p>
-      <w:pPr>
-        <w:rPr>
-          <w:rFonts w:ascii="Arial" w:hAnsi="Arial" w:cs="Arial"/>
-          <w:sz w:val="24"/>
-        </w:rPr>
-      </w:pPr>
-    </w:p>
-    <w:p>
-      <w:pPr>
-        <w:rPr>
-          <w:rFonts w:ascii="Arial" w:hAnsi="Arial" w:cs="Arial"/>
-          <w:sz w:val="24"/>
-        </w:rPr>
-      </w:pPr>
-    </w:p>
-    <w:p>
-      <w:pPr>
-        <w:rPr>
-          <w:rFonts w:ascii="Arial" w:hAnsi="Arial" w:cs="Arial"/>
-          <w:sz w:val="24"/>
-        </w:rPr>
-      </w:pPr>
-    </w:p>
-    <w:p>
-      <w:pPr>
-        <w:rPr>
-          <w:rFonts w:ascii="Arial" w:hAnsi="Arial" w:cs="Arial"/>
-          <w:sz w:val="24"/>
-        </w:rPr>
-      </w:pPr>
-    </w:p>
-    <w:p>
-      <w:pPr>
-        <w:rPr>
-          <w:rFonts w:ascii="Arial" w:hAnsi="Arial" w:cs="Arial"/>
-          <w:sz w:val="24"/>
-        </w:rPr>
-      </w:pPr>
-    </w:p>
-    <w:p>
-      <w:pPr>
-        <w:rPr>
-          <w:rFonts w:ascii="Arial" w:hAnsi="Arial" w:cs="Arial"/>
-          <w:sz w:val="24"/>
-        </w:rPr>
-      </w:pPr>
-    </w:p>
-    <w:p>
-      <w:pPr>
-        <w:rPr>
-          <w:rFonts w:ascii="Arial" w:hAnsi="Arial" w:cs="Arial"/>
-          <w:sz w:val="24"/>
-        </w:rPr>
-      </w:pPr>
-    </w:p>
-    <w:p>
-      <w:pPr>
-        <w:rPr>
-          <w:rFonts w:ascii="Arial" w:hAnsi="Arial" w:cs="Arial"/>
-          <w:sz w:val="24"/>
-        </w:rPr>
-      </w:pPr>
-    </w:p>
-    <w:p>
-      <w:pPr>
-        <w:rPr>
-          <w:rFonts w:ascii="Arial" w:hAnsi="Arial" w:cs="Arial"/>
-          <w:sz w:val="24"/>
-        </w:rPr>
-      </w:pPr>
-    </w:p>
-    <w:p>
-      <w:pPr>
-        <w:rPr>
-          <w:rFonts w:ascii="Arial" w:hAnsi="Arial" w:cs="Arial"/>
-          <w:sz w:val="24"/>
-        </w:rPr>
-      </w:pPr>
-    </w:p>
-    <w:p>
-      <w:pPr>
-        <w:rPr>
-          <w:rFonts w:ascii="Arial" w:hAnsi="Arial" w:cs="Arial"/>
-          <w:sz w:val="24"/>
-        </w:rPr>
-      </w:pPr>
-    </w:p>
-    <w:p>
-      <w:pPr>
-        <w:rPr>
-          <w:rFonts w:ascii="Arial" w:hAnsi="Arial" w:cs="Arial"/>
-          <w:sz w:val="24"/>
-        </w:rPr>
-      </w:pPr>
-    </w:p>
-    <w:p>
-      <w:pPr>
-        <w:rPr>
-          <w:rFonts w:ascii="Arial" w:hAnsi="Arial" w:cs="Arial"/>
-          <w:sz w:val="24"/>
-        </w:rPr>
-      </w:pPr>
-    </w:p>
-    <w:p>
-      <w:pPr>
-        <w:rPr>
-          <w:rFonts w:ascii="Arial" w:hAnsi="Arial" w:cs="Arial"/>
-          <w:sz w:val="24"/>
-        </w:rPr>
-      </w:pPr>
-    </w:p>
-    <w:p>
-      <w:pPr>
-        <w:rPr>
-          <w:rFonts w:ascii="Arial" w:hAnsi="Arial" w:cs="Arial"/>
-          <w:sz w:val="24"/>
-        </w:rPr>
-      </w:pPr>
-    </w:p>
-    <w:p>
-      <w:pPr>
-        <w:rPr>
-          <w:rFonts w:ascii="Arial" w:hAnsi="Arial" w:cs="Arial"/>
-          <w:sz w:val="24"/>
-        </w:rPr>
-      </w:pPr>
-      <w:r>
-        <w:rPr>
-          <w:rFonts w:ascii="Arial" w:hAnsi="Arial" w:cs="Arial"/>
-          <w:sz w:val="24"/>
-        </w:rPr>
-        <w:br w:type="page"/>
-      </w:r>
-    </w:p>
-    <w:p>
-      <w:pPr>
+      <w:r>
+        <w:rPr>
+          <w:noProof/>
+          <w:lang w:val="es-AR" w:eastAsia="es-AR"/>
+        </w:rPr>
+        <mc:AlternateContent>
+          <mc:Choice Requires="wps">
+            <w:drawing>
+              <wp:anchor distT="0" distB="0" distL="114300" distR="114300" simplePos="0" relativeHeight="251659264" behindDoc="0" locked="0" layoutInCell="1" allowOverlap="1">
+                <wp:simplePos x="0" y="0"/>
+                <wp:positionH relativeFrom="column">
+                  <wp:posOffset>758190</wp:posOffset>
+                </wp:positionH>
+                <wp:positionV relativeFrom="paragraph">
+                  <wp:posOffset>8890</wp:posOffset>
+                </wp:positionV>
+                <wp:extent cx="266700" cy="257175"/>
+                <wp:effectExtent l="0" t="0" r="19050" b="28575"/>
+                <wp:wrapNone/>
+                <wp:docPr id="4" name="Elipse 4"/>
+                <wp:cNvGraphicFramePr/>
+                <a:graphic xmlns:a="http://schemas.openxmlformats.org/drawingml/2006/main">
+                  <a:graphicData uri="http://schemas.microsoft.com/office/word/2010/wordprocessingShape">
+                    <wps:wsp>
+                      <wps:cNvSpPr/>
+                      <wps:spPr>
+                        <a:xfrm>
+                          <a:off x="0" y="0"/>
+                          <a:ext cx="266700" cy="257175"/>
+                        </a:xfrm>
+                        <a:prstGeom prst="ellipse">
+                          <a:avLst/>
+                        </a:prstGeom>
+                        <a:noFill/>
+                        <a:ln>
+                          <a:solidFill>
+                            <a:schemeClr val="tx1"/>
+                          </a:solidFill>
+                        </a:ln>
+                      </wps:spPr>
+                      <wps:style>
+                        <a:lnRef idx="2">
+                          <a:schemeClr val="accent1">
+                            <a:shade val="50000"/>
+                          </a:schemeClr>
+                        </a:lnRef>
+                        <a:fillRef idx="1">
+                          <a:schemeClr val="accent1"/>
+                        </a:fillRef>
+                        <a:effectRef idx="0">
+                          <a:schemeClr val="accent1"/>
+                        </a:effectRef>
+                        <a:fontRef idx="minor">
+                          <a:schemeClr val="lt1"/>
+                        </a:fontRef>
+                      </wps:style>
+                      <wps:bodyPr rot="0" spcFirstLastPara="0" vertOverflow="overflow" horzOverflow="overflow" vert="horz" wrap="square" lIns="91440" tIns="45720" rIns="91440" bIns="45720" numCol="1" spcCol="0" rtlCol="0" fromWordArt="0" anchor="ctr" anchorCtr="0" forceAA="0" compatLnSpc="1">
+                        <a:prstTxWarp prst="textNoShape">
+                          <a:avLst/>
+                        </a:prstTxWarp>
+                        <a:noAutofit/>
+                      </wps:bodyPr>
+                    </wps:wsp>
+                  </a:graphicData>
+                </a:graphic>
+              </wp:anchor>
+            </w:drawing>
+          </mc:Choice>
+          <mc:Fallback>
+            <w:pict>
+              <v:oval w14:anchorId="1547C003" id="Elipse 4" o:spid="_x0000_s1026" style="position:absolute;margin-left:59.7pt;margin-top:.7pt;width:21pt;height:20.25pt;z-index:251659264;visibility:visible;mso-wrap-style:square;mso-wrap-distance-left:9pt;mso-wrap-distance-top:0;mso-wrap-distance-right:9pt;mso-wrap-distance-bottom:0;mso-position-horizontal:absolute;mso-position-horizontal-relative:text;mso-position-vertical:absolute;mso-position-vertical-relative:text;v-text-anchor:middle" o:gfxdata="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" filled="f" strokecolor="black [3213]" strokeweight="1pt">
+                <v:stroke joinstyle="miter"/>
+              </v:oval>
+            </w:pict>
+          </mc:Fallback>
+        </mc:AlternateContent>
+      </w:r>
+      <w:r>
+        <w:rPr>
+          <w:noProof/>
+          <w:lang w:val="es-AR" w:eastAsia="es-AR"/>
+        </w:rPr>
+        <w:drawing>
+          <wp:inline distT="0" distB="0" distL="0" distR="0" wp14:anchorId="277A90C0" wp14:editId="0036AA33">
+            <wp:extent cx="1190625" cy="285750"/>
+            <wp:effectExtent l="0" t="0" r="9525" b="0"/>
+            <wp:docPr id="3" name="Imagen 3"/>
+            <wp:cNvGraphicFramePr>
+              <a:graphicFrameLocks xmlns:a="http://schemas.openxmlformats.org/drawingml/2006/main" noChangeAspect="1"/>
+            </wp:cNvGraphicFramePr>
+            <a:graphic xmlns:a="http://schemas.openxmlformats.org/drawingml/2006/main">
+              <a:graphicData uri="http://schemas.openxmlformats.org/drawingml/2006/picture">
+                <pic:pic xmlns:pic="http://schemas.openxmlformats.org/drawingml/2006/picture">
+                  <pic:nvPicPr>
+                    <pic:cNvPr id="1" name=""/>
+                    <pic:cNvPicPr/>
+                  </pic:nvPicPr>
+                  <pic:blipFill>
+                    <a:blip r:embed="rId8"/>
+                    <a:stretch>
+                      <a:fillRect/>
+                    </a:stretch>
+                  </pic:blipFill>
+                  <pic:spPr>
+                    <a:xfrm>
+                      <a:off x="0" y="0"/>
+                      <a:ext cx="1190625" cy="285750"/>
+                    </a:xfrm>
+                    <a:prstGeom prst="rect">
+                      <a:avLst/>
+                    </a:prstGeom>
+                  </pic:spPr>
+                </pic:pic>
+              </a:graphicData>
+            </a:graphic>
+          </wp:inline>
+        </w:drawing>
+      </w:r>
+      <w:r>
         <w:rPr>
           <w:rFonts w:ascii="Arial" w:hAnsi="Arial" w:cs="Arial"/>
           <w:b/>
           <w:sz w:val="32"/>
           <w:u w:val="single"/>
         </w:rPr>
-      </w:pPr>
-      <w:r>
+        <w:t xml:space="preserve"> </w:t>
+      </w:r>
+    </w:p>
+    <w:p>
+      <w:pPr>
+        <w:pStyle w:val="Prrafodelista"/>
         <w:rPr>
           <w:rFonts w:ascii="Arial" w:hAnsi="Arial" w:cs="Arial"/>
           <w:b/>
           <w:sz w:val="32"/>
           <w:u w:val="single"/>
         </w:rPr>
+      </w:pPr>
+    </w:p>
+    <w:p>
+      <w:pPr>
+        <w:pStyle w:val="Prrafodelista"/>
+        <w:numPr>
+          <w:ilvl w:val="0"/>
+          <w:numId w:val="4"/>
+        </w:numPr>
+        <w:rPr>
+          <w:rFonts w:ascii="Arial" w:hAnsi="Arial" w:cs="Arial"/>
+          <w:b/>
+          <w:sz w:val="32"/>
+          <w:u w:val="single"/>
+        </w:rPr>
+      </w:pPr>
+      <w:r>
+        <w:rPr>
+          <w:rFonts w:ascii="Arial" w:hAnsi="Arial" w:cs="Arial"/>
+          <w:sz w:val="24"/>
+          <w:szCs w:val="24"/>
+        </w:rPr>
+        <w:t>Una vez creado el proyecto, crear un nuevo jframe form.</w:t>
+      </w:r>
+    </w:p>
+    <w:p>
+      <w:pPr>
+        <w:pStyle w:val="Prrafodelista"/>
+        <w:rPr>
+          <w:rFonts w:ascii="Arial" w:hAnsi="Arial" w:cs="Arial"/>
+          <w:b/>
+          <w:sz w:val="32"/>
+          <w:u w:val="single"/>
+        </w:rPr>
+      </w:pPr>
+      <w:r>
+        <w:rPr>
+          <w:noProof/>
+          <w:lang w:val="es-AR" w:eastAsia="es-AR"/>
+        </w:rPr>
+        <mc:AlternateContent>
+          <mc:Choice Requires="wps">
+            <w:drawing>
+              <wp:anchor distT="0" distB="0" distL="114300" distR="114300" simplePos="0" relativeHeight="251660288" behindDoc="0" locked="0" layoutInCell="1" allowOverlap="1">
+                <wp:simplePos x="0" y="0"/>
+                <wp:positionH relativeFrom="column">
+                  <wp:posOffset>2596515</wp:posOffset>
+                </wp:positionH>
+                <wp:positionV relativeFrom="paragraph">
+                  <wp:posOffset>818515</wp:posOffset>
+                </wp:positionV>
+                <wp:extent cx="971550" cy="180975"/>
+                <wp:effectExtent l="0" t="0" r="19050" b="28575"/>
+                <wp:wrapNone/>
+                <wp:docPr id="8" name="Rectángulo 8"/>
+                <wp:cNvGraphicFramePr/>
+                <a:graphic xmlns:a="http://schemas.openxmlformats.org/drawingml/2006/main">
+                  <a:graphicData uri="http://schemas.microsoft.com/office/word/2010/wordprocessingShape">
+                    <wps:wsp>
+                      <wps:cNvSpPr/>
+                      <wps:spPr>
+                        <a:xfrm>
+                          <a:off x="0" y="0"/>
+                          <a:ext cx="971550" cy="180975"/>
+                        </a:xfrm>
+                        <a:prstGeom prst="rect">
+                          <a:avLst/>
+                        </a:prstGeom>
+                        <a:noFill/>
+                        <a:ln>
+                          <a:solidFill>
+                            <a:schemeClr val="tx1"/>
+                          </a:solidFill>
+                        </a:ln>
+                      </wps:spPr>
+                      <wps:style>
+                        <a:lnRef idx="2">
+                          <a:schemeClr val="accent1">
+                            <a:shade val="50000"/>
+                          </a:schemeClr>
+                        </a:lnRef>
+                        <a:fillRef idx="1">
+                          <a:schemeClr val="accent1"/>
+                        </a:fillRef>
+                        <a:effectRef idx="0">
+                          <a:schemeClr val="accent1"/>
+                        </a:effectRef>
+                        <a:fontRef idx="minor">
+                          <a:schemeClr val="lt1"/>
+                        </a:fontRef>
+                      </wps:style>
+                      <wps:bodyPr rot="0" spcFirstLastPara="0" vertOverflow="overflow" horzOverflow="overflow" vert="horz" wrap="square" lIns="91440" tIns="45720" rIns="91440" bIns="45720" numCol="1" spcCol="0" rtlCol="0" fromWordArt="0" anchor="ctr" anchorCtr="0" forceAA="0" compatLnSpc="1">
+                        <a:prstTxWarp prst="textNoShape">
+                          <a:avLst/>
+                        </a:prstTxWarp>
+                        <a:noAutofit/>
+                      </wps:bodyPr>
+                    </wps:wsp>
+                  </a:graphicData>
+                </a:graphic>
+              </wp:anchor>
+            </w:drawing>
+          </mc:Choice>
+          <mc:Fallback>
+            <w:pict>
+              <v:rect w14:anchorId="460B274E" id="Rectángulo 8" o:spid="_x0000_s1026" style="position:absolute;margin-left:204.45pt;margin-top:64.45pt;width:76.5pt;height:14.25pt;z-index:251660288;visibility:visible;mso-wrap-style:square;mso-wrap-distance-left:9pt;mso-wrap-distance-top:0;mso-wrap-distance-right:9pt;mso-wrap-distance-bottom:0;mso-position-horizontal:absolute;mso-position-horizontal-relative:text;mso-position-vertical:absolute;mso-position-vertical-relative:text;v-text-anchor:middle" o:gfxdata="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" filled="f" strokecolor="black [3213]" strokeweight="1pt"/>
+            </w:pict>
+          </mc:Fallback>
+        </mc:AlternateContent>
+      </w:r>
+      <w:r>
+        <w:rPr>
+          <w:noProof/>
+          <w:lang w:val="es-AR" w:eastAsia="es-AR"/>
+        </w:rPr>
+        <w:drawing>
+          <wp:inline distT="0" distB="0" distL="0" distR="0" wp14:anchorId="44697996" wp14:editId="11F94EA4">
+            <wp:extent cx="1714500" cy="495300"/>
+            <wp:effectExtent l="0" t="0" r="0" b="0"/>
+            <wp:docPr id="5" name="Imagen 5"/>
+            <wp:cNvGraphicFramePr>
+              <a:graphicFrameLocks xmlns:a="http://schemas.openxmlformats.org/drawingml/2006/main" noChangeAspect="1"/>
+            </wp:cNvGraphicFramePr>
+            <a:graphic xmlns:a="http://schemas.openxmlformats.org/drawingml/2006/main">
+              <a:graphicData uri="http://schemas.openxmlformats.org/drawingml/2006/picture">
+                <pic:pic xmlns:pic="http://schemas.openxmlformats.org/drawingml/2006/picture">
+                  <pic:nvPicPr>
+                    <pic:cNvPr id="1" name=""/>
+                    <pic:cNvPicPr/>
+                  </pic:nvPicPr>
+                  <pic:blipFill>
+                    <a:blip r:embed="rId9"/>
+                    <a:stretch>
+                      <a:fillRect/>
+                    </a:stretch>
+                  </pic:blipFill>
+                  <pic:spPr>
+                    <a:xfrm>
+                      <a:off x="0" y="0"/>
+                      <a:ext cx="1714500" cy="495300"/>
+                    </a:xfrm>
+                    <a:prstGeom prst="rect">
+                      <a:avLst/>
+                    </a:prstGeom>
+                  </pic:spPr>
+                </pic:pic>
+              </a:graphicData>
+            </a:graphic>
+          </wp:inline>
+        </w:drawing>
+      </w:r>
+      <w:r>
+        <w:rPr>
+          <w:rFonts w:ascii="Arial" w:hAnsi="Arial" w:cs="Arial"/>
+          <w:b/>
+          <w:sz w:val="32"/>
+          <w:u w:val="single"/>
+        </w:rPr>
+        <w:t xml:space="preserve"> </w:t>
+      </w:r>
+      <w:r>
+        <w:rPr>
+          <w:noProof/>
+          <w:lang w:val="es-AR" w:eastAsia="es-AR"/>
+        </w:rPr>
+        <w:drawing>
+          <wp:inline distT="0" distB="0" distL="0" distR="0" wp14:anchorId="675331BD" wp14:editId="22780BF8">
+            <wp:extent cx="4886325" cy="1914525"/>
+            <wp:effectExtent l="0" t="0" r="9525" b="9525"/>
+            <wp:docPr id="6" name="Imagen 6"/>
+            <wp:cNvGraphicFramePr>
+              <a:graphicFrameLocks xmlns:a="http://schemas.openxmlformats.org/drawingml/2006/main" noChangeAspect="1"/>
+            </wp:cNvGraphicFramePr>
+            <a:graphic xmlns:a="http://schemas.openxmlformats.org/drawingml/2006/main">
+              <a:graphicData uri="http://schemas.openxmlformats.org/drawingml/2006/picture">
+                <pic:pic xmlns:pic="http://schemas.openxmlformats.org/drawingml/2006/picture">
+                  <pic:nvPicPr>
+                    <pic:cNvPr id="1" name=""/>
+                    <pic:cNvPicPr/>
+                  </pic:nvPicPr>
+                  <pic:blipFill>
+                    <a:blip r:embed="rId10"/>
+                    <a:stretch>
+                      <a:fillRect/>
+                    </a:stretch>
+                  </pic:blipFill>
+                  <pic:spPr>
+                    <a:xfrm>
+                      <a:off x="0" y="0"/>
+                      <a:ext cx="4886325" cy="1914525"/>
+                    </a:xfrm>
+                    <a:prstGeom prst="rect">
+                      <a:avLst/>
+                    </a:prstGeom>
+                  </pic:spPr>
+                </pic:pic>
+              </a:graphicData>
+            </a:graphic>
+          </wp:inline>
+        </w:drawing>
+      </w:r>
+    </w:p>
+    <w:p>
+      <w:pPr>
+        <w:pStyle w:val="Prrafodelista"/>
+        <w:rPr>
+          <w:rFonts w:ascii="Arial" w:hAnsi="Arial" w:cs="Arial"/>
+          <w:sz w:val="24"/>
+          <w:szCs w:val="24"/>
+        </w:rPr>
+      </w:pPr>
+    </w:p>
+    <w:p>
+      <w:pPr>
+        <w:pStyle w:val="Prrafodelista"/>
+        <w:numPr>
+          <w:ilvl w:val="0"/>
+          <w:numId w:val="4"/>
+        </w:numPr>
+        <w:rPr>
+          <w:rFonts w:ascii="Arial" w:hAnsi="Arial" w:cs="Arial"/>
+          <w:sz w:val="24"/>
+        </w:rPr>
+      </w:pPr>
+      <w:r>
+        <w:rPr>
+          <w:rFonts w:ascii="Arial" w:hAnsi="Arial" w:cs="Arial"/>
+          <w:sz w:val="24"/>
+        </w:rPr>
+        <w:t>Una vez ya creado el jframe agrandar el espacio de trabajo e insertar los labels y botones.</w:t>
+      </w:r>
+    </w:p>
+    <w:p>
+      <w:pPr>
+        <w:pStyle w:val="Prrafodelista"/>
+        <w:rPr>
+          <w:rFonts w:ascii="Arial" w:hAnsi="Arial" w:cs="Arial"/>
+          <w:sz w:val="24"/>
+        </w:rPr>
+      </w:pPr>
+      <w:r>
+        <w:rPr>
+          <w:noProof/>
+          <w:lang w:val="es-AR" w:eastAsia="es-AR"/>
+        </w:rPr>
+        <w:drawing>
+          <wp:inline distT="0" distB="0" distL="0" distR="0" wp14:anchorId="3D41B70A" wp14:editId="1EAFCC22">
+            <wp:extent cx="714375" cy="457200"/>
+            <wp:effectExtent l="0" t="0" r="9525" b="0"/>
+            <wp:docPr id="9" name="Imagen 9"/>
+            <wp:cNvGraphicFramePr>
+              <a:graphicFrameLocks xmlns:a="http://schemas.openxmlformats.org/drawingml/2006/main" noChangeAspect="1"/>
+            </wp:cNvGraphicFramePr>
+            <a:graphic xmlns:a="http://schemas.openxmlformats.org/drawingml/2006/main">
+              <a:graphicData uri="http://schemas.openxmlformats.org/drawingml/2006/picture">
+                <pic:pic xmlns:pic="http://schemas.openxmlformats.org/drawingml/2006/picture">
+                  <pic:nvPicPr>
+                    <pic:cNvPr id="1" name=""/>
+                    <pic:cNvPicPr/>
+                  </pic:nvPicPr>
+                  <pic:blipFill>
+                    <a:blip r:embed="rId11"/>
+                    <a:stretch>
+                      <a:fillRect/>
+                    </a:stretch>
+                  </pic:blipFill>
+                  <pic:spPr>
+                    <a:xfrm>
+                      <a:off x="0" y="0"/>
+                      <a:ext cx="714375" cy="457200"/>
+                    </a:xfrm>
+                    <a:prstGeom prst="rect">
+                      <a:avLst/>
+                    </a:prstGeom>
+                  </pic:spPr>
+                </pic:pic>
+              </a:graphicData>
+            </a:graphic>
+          </wp:inline>
+        </w:drawing>
+      </w:r>
+      <w:r>
+        <w:rPr>
+          <w:rFonts w:ascii="Arial" w:hAnsi="Arial" w:cs="Arial"/>
+          <w:sz w:val="24"/>
+        </w:rPr>
+        <w:t xml:space="preserve"> </w:t>
+      </w:r>
+    </w:p>
+    <w:p>
+      <w:pPr>
+        <w:pStyle w:val="Prrafodelista"/>
+        <w:rPr>
+          <w:rFonts w:ascii="Arial" w:hAnsi="Arial" w:cs="Arial"/>
+          <w:sz w:val="24"/>
+        </w:rPr>
+      </w:pPr>
+    </w:p>
+    <w:p>
+      <w:pPr>
+        <w:pStyle w:val="Prrafodelista"/>
+        <w:numPr>
+          <w:ilvl w:val="0"/>
+          <w:numId w:val="4"/>
+        </w:numPr>
+        <w:rPr>
+          <w:rFonts w:ascii="Arial" w:hAnsi="Arial" w:cs="Arial"/>
+          <w:sz w:val="24"/>
+        </w:rPr>
+      </w:pPr>
+      <w:r>
+        <w:rPr>
+          <w:rFonts w:ascii="Arial" w:hAnsi="Arial" w:cs="Arial"/>
+          <w:sz w:val="24"/>
+        </w:rPr>
+        <w:t>Ingresas la información en los botones y en los labels la pregunta y las imágenes.</w:t>
+      </w:r>
+    </w:p>
+    <w:p>
+      <w:pPr>
+        <w:pStyle w:val="Prrafodelista"/>
+        <w:rPr>
+          <w:rFonts w:ascii="Arial" w:hAnsi="Arial" w:cs="Arial"/>
+          <w:sz w:val="24"/>
+        </w:rPr>
+      </w:pPr>
+      <w:r>
+        <w:rPr>
+          <w:noProof/>
+          <w:lang w:val="es-AR" w:eastAsia="es-AR"/>
+        </w:rPr>
+        <w:drawing>
+          <wp:inline distT="0" distB="0" distL="0" distR="0" wp14:anchorId="2522246C" wp14:editId="2A8BD1CB">
+            <wp:extent cx="1152525" cy="304800"/>
+            <wp:effectExtent l="0" t="0" r="9525" b="0"/>
+            <wp:docPr id="10" name="Imagen 10"/>
+            <wp:cNvGraphicFramePr>
+              <a:graphicFrameLocks xmlns:a="http://schemas.openxmlformats.org/drawingml/2006/main" noChangeAspect="1"/>
+            </wp:cNvGraphicFramePr>
+            <a:graphic xmlns:a="http://schemas.openxmlformats.org/drawingml/2006/main">
+              <a:graphicData uri="http://schemas.openxmlformats.org/drawingml/2006/picture">
+                <pic:pic xmlns:pic="http://schemas.openxmlformats.org/drawingml/2006/picture">
+                  <pic:nvPicPr>
+                    <pic:cNvPr id="1" name=""/>
+                    <pic:cNvPicPr/>
+                  </pic:nvPicPr>
+                  <pic:blipFill>
+                    <a:blip r:embed="rId12"/>
+                    <a:stretch>
+                      <a:fillRect/>
+                    </a:stretch>
+                  </pic:blipFill>
+                  <pic:spPr>
+                    <a:xfrm>
+                      <a:off x="0" y="0"/>
+                      <a:ext cx="1152525" cy="304800"/>
+                    </a:xfrm>
+                    <a:prstGeom prst="rect">
+                      <a:avLst/>
+                    </a:prstGeom>
+                  </pic:spPr>
+                </pic:pic>
+              </a:graphicData>
+            </a:graphic>
+          </wp:inline>
+        </w:drawing>
+      </w:r>
+      <w:r>
+        <w:rPr>
+          <w:rFonts w:ascii="Arial" w:hAnsi="Arial" w:cs="Arial"/>
+          <w:sz w:val="24"/>
+        </w:rPr>
+        <w:t xml:space="preserve"> </w:t>
+      </w:r>
+    </w:p>
+    <w:p>
+      <w:pPr>
+        <w:pStyle w:val="Prrafodelista"/>
+        <w:rPr>
+          <w:rFonts w:ascii="Arial" w:hAnsi="Arial" w:cs="Arial"/>
+          <w:sz w:val="24"/>
+        </w:rPr>
+      </w:pPr>
+    </w:p>
+    <w:p>
+      <w:pPr>
+        <w:pStyle w:val="Prrafodelista"/>
+        <w:rPr>
+          <w:rFonts w:ascii="Arial" w:hAnsi="Arial" w:cs="Arial"/>
+          <w:sz w:val="24"/>
+        </w:rPr>
+      </w:pPr>
+      <w:r>
+        <w:rPr>
+          <w:noProof/>
+          <w:lang w:val="es-AR" w:eastAsia="es-AR"/>
+        </w:rPr>
+        <w:drawing>
+          <wp:inline distT="0" distB="0" distL="0" distR="0" wp14:anchorId="4ED36BC6" wp14:editId="1476FAC3">
+            <wp:extent cx="1628775" cy="219075"/>
+            <wp:effectExtent l="0" t="0" r="9525" b="9525"/>
+            <wp:docPr id="11" name="Imagen 11"/>
+            <wp:cNvGraphicFramePr>
+              <a:graphicFrameLocks xmlns:a="http://schemas.openxmlformats.org/drawingml/2006/main" noChangeAspect="1"/>
+            </wp:cNvGraphicFramePr>
+            <a:graphic xmlns:a="http://schemas.openxmlformats.org/drawingml/2006/main">
+              <a:graphicData uri="http://schemas.openxmlformats.org/drawingml/2006/picture">
+                <pic:pic xmlns:pic="http://schemas.openxmlformats.org/drawingml/2006/picture">
+                  <pic:nvPicPr>
+                    <pic:cNvPr id="1" name=""/>
+                    <pic:cNvPicPr/>
+                  </pic:nvPicPr>
+                  <pic:blipFill>
+                    <a:blip r:embed="rId13"/>
+                    <a:stretch>
+                      <a:fillRect/>
+                    </a:stretch>
+                  </pic:blipFill>
+                  <pic:spPr>
+                    <a:xfrm>
+                      <a:off x="0" y="0"/>
+                      <a:ext cx="1628775" cy="219075"/>
+                    </a:xfrm>
+                    <a:prstGeom prst="rect">
+                      <a:avLst/>
+                    </a:prstGeom>
+                  </pic:spPr>
+                </pic:pic>
+              </a:graphicData>
+            </a:graphic>
+          </wp:inline>
+        </w:drawing>
+      </w:r>
+      <w:r>
+        <w:rPr>
+          <w:rFonts w:ascii="Arial" w:hAnsi="Arial" w:cs="Arial"/>
+          <w:sz w:val="24"/>
+        </w:rPr>
+        <w:t xml:space="preserve"> En este campo hay que tocar la flecha de la derecha y poner q todo el texto se centre.</w:t>
+      </w:r>
+    </w:p>
+    <w:p>
+      <w:pPr>
+        <w:pStyle w:val="Prrafodelista"/>
+        <w:rPr>
+          <w:rFonts w:ascii="Arial" w:hAnsi="Arial" w:cs="Arial"/>
+          <w:sz w:val="24"/>
+        </w:rPr>
+      </w:pPr>
+      <w:r>
+        <w:rPr>
+          <w:noProof/>
+          <w:lang w:val="es-AR" w:eastAsia="es-AR"/>
+        </w:rPr>
+        <w:drawing>
+          <wp:inline distT="0" distB="0" distL="0" distR="0" wp14:anchorId="19447CFB" wp14:editId="63335C4D">
+            <wp:extent cx="1600200" cy="228600"/>
+            <wp:effectExtent l="0" t="0" r="0" b="0"/>
+            <wp:docPr id="12" name="Imagen 12"/>
+            <wp:cNvGraphicFramePr>
+              <a:graphicFrameLocks xmlns:a="http://schemas.openxmlformats.org/drawingml/2006/main" noChangeAspect="1"/>
+            </wp:cNvGraphicFramePr>
+            <a:graphic xmlns:a="http://schemas.openxmlformats.org/drawingml/2006/main">
+              <a:graphicData uri="http://schemas.openxmlformats.org/drawingml/2006/picture">
+                <pic:pic xmlns:pic="http://schemas.openxmlformats.org/drawingml/2006/picture">
+                  <pic:nvPicPr>
+                    <pic:cNvPr id="1" name=""/>
+                    <pic:cNvPicPr/>
+                  </pic:nvPicPr>
+                  <pic:blipFill>
+                    <a:blip r:embed="rId14"/>
+                    <a:stretch>
+                      <a:fillRect/>
+                    </a:stretch>
+                  </pic:blipFill>
+                  <pic:spPr>
+                    <a:xfrm>
+                      <a:off x="0" y="0"/>
+                      <a:ext cx="1600200" cy="228600"/>
+                    </a:xfrm>
+                    <a:prstGeom prst="rect">
+                      <a:avLst/>
+                    </a:prstGeom>
+                  </pic:spPr>
+                </pic:pic>
+              </a:graphicData>
+            </a:graphic>
+          </wp:inline>
+        </w:drawing>
+      </w:r>
+      <w:r>
+        <w:rPr>
+          <w:rFonts w:ascii="Arial" w:hAnsi="Arial" w:cs="Arial"/>
+          <w:sz w:val="24"/>
+        </w:rPr>
+        <w:t xml:space="preserve"> En este campo se inserta la foto.</w:t>
+      </w:r>
+    </w:p>
+    <w:p>
+      <w:pPr>
+        <w:pStyle w:val="Prrafodelista"/>
+        <w:rPr>
+          <w:rFonts w:ascii="Arial" w:hAnsi="Arial" w:cs="Arial"/>
+          <w:sz w:val="24"/>
+        </w:rPr>
+      </w:pPr>
+      <w:r>
+        <w:rPr>
+          <w:noProof/>
+          <w:lang w:val="es-AR" w:eastAsia="es-AR"/>
+        </w:rPr>
+        <w:drawing>
+          <wp:inline distT="0" distB="0" distL="0" distR="0" wp14:anchorId="2C0E1BB2" wp14:editId="1CC76089">
+            <wp:extent cx="4333875" cy="238125"/>
+            <wp:effectExtent l="0" t="0" r="9525" b="9525"/>
+            <wp:docPr id="13" name="Imagen 13"/>
+            <wp:cNvGraphicFramePr>
+              <a:graphicFrameLocks xmlns:a="http://schemas.openxmlformats.org/drawingml/2006/main" noChangeAspect="1"/>
+            </wp:cNvGraphicFramePr>
+            <a:graphic xmlns:a="http://schemas.openxmlformats.org/drawingml/2006/main">
+              <a:graphicData uri="http://schemas.openxmlformats.org/drawingml/2006/picture">
+                <pic:pic xmlns:pic="http://schemas.openxmlformats.org/drawingml/2006/picture">
+                  <pic:nvPicPr>
+                    <pic:cNvPr id="1" name=""/>
+                    <pic:cNvPicPr/>
+                  </pic:nvPicPr>
+                  <pic:blipFill>
+                    <a:blip r:embed="rId15"/>
+                    <a:stretch>
+                      <a:fillRect/>
+                    </a:stretch>
+                  </pic:blipFill>
+                  <pic:spPr>
+                    <a:xfrm>
+                      <a:off x="0" y="0"/>
+                      <a:ext cx="4333875" cy="238125"/>
+                    </a:xfrm>
+                    <a:prstGeom prst="rect">
+                      <a:avLst/>
+                    </a:prstGeom>
+                  </pic:spPr>
+                </pic:pic>
+              </a:graphicData>
+            </a:graphic>
+          </wp:inline>
+        </w:drawing>
+      </w:r>
+      <w:r>
+        <w:rPr>
+          <w:rFonts w:ascii="Arial" w:hAnsi="Arial" w:cs="Arial"/>
+          <w:sz w:val="24"/>
+        </w:rPr>
+        <w:t>Acá hay que insertar la imagen de los documentos.</w:t>
+      </w:r>
+    </w:p>
+    <w:p>
+      <w:pPr>
+        <w:pStyle w:val="Prrafodelista"/>
+        <w:rPr>
+          <w:rFonts w:ascii="Arial" w:hAnsi="Arial" w:cs="Arial"/>
+          <w:sz w:val="24"/>
+        </w:rPr>
+      </w:pPr>
+      <w:r>
+        <w:rPr>
+          <w:noProof/>
+          <w:lang w:val="es-AR" w:eastAsia="es-AR"/>
+        </w:rPr>
+        <w:drawing>
+          <wp:inline distT="0" distB="0" distL="0" distR="0" wp14:anchorId="1182946E" wp14:editId="5D7BB5D9">
+            <wp:extent cx="1695450" cy="781050"/>
+            <wp:effectExtent l="0" t="0" r="0" b="0"/>
+            <wp:docPr id="14" name="Imagen 14"/>
+            <wp:cNvGraphicFramePr>
+              <a:graphicFrameLocks xmlns:a="http://schemas.openxmlformats.org/drawingml/2006/main" noChangeAspect="1"/>
+            </wp:cNvGraphicFramePr>
+            <a:graphic xmlns:a="http://schemas.openxmlformats.org/drawingml/2006/main">
+              <a:graphicData uri="http://schemas.openxmlformats.org/drawingml/2006/picture">
+                <pic:pic xmlns:pic="http://schemas.openxmlformats.org/drawingml/2006/picture">
+                  <pic:nvPicPr>
+                    <pic:cNvPr id="1" name=""/>
+                    <pic:cNvPicPr/>
+                  </pic:nvPicPr>
+                  <pic:blipFill>
+                    <a:blip r:embed="rId16"/>
+                    <a:stretch>
+                      <a:fillRect/>
+                    </a:stretch>
+                  </pic:blipFill>
+                  <pic:spPr>
+                    <a:xfrm>
+                      <a:off x="0" y="0"/>
+                      <a:ext cx="1695450" cy="781050"/>
+                    </a:xfrm>
+                    <a:prstGeom prst="rect">
+                      <a:avLst/>
+                    </a:prstGeom>
+                  </pic:spPr>
+                </pic:pic>
+              </a:graphicData>
+            </a:graphic>
+          </wp:inline>
+        </w:drawing>
+      </w:r>
+    </w:p>
+    <w:p>
+      <w:pPr>
+        <w:pStyle w:val="Prrafodelista"/>
+        <w:rPr>
+          <w:rFonts w:ascii="Arial" w:hAnsi="Arial" w:cs="Arial"/>
+          <w:sz w:val="24"/>
+        </w:rPr>
+      </w:pPr>
+    </w:p>
+    <w:p>
+      <w:pPr>
+        <w:pStyle w:val="Prrafodelista"/>
+        <w:rPr>
+          <w:rFonts w:ascii="Arial" w:hAnsi="Arial" w:cs="Arial"/>
+          <w:sz w:val="24"/>
+        </w:rPr>
+      </w:pPr>
+    </w:p>
+    <w:p>
+      <w:pPr>
+        <w:pStyle w:val="Prrafodelista"/>
+        <w:rPr>
+          <w:rFonts w:ascii="Arial" w:hAnsi="Arial" w:cs="Arial"/>
+          <w:sz w:val="24"/>
+        </w:rPr>
+      </w:pPr>
+    </w:p>
+    <w:p>
+      <w:pPr>
+        <w:pStyle w:val="Prrafodelista"/>
+        <w:rPr>
+          <w:rFonts w:ascii="Arial" w:hAnsi="Arial" w:cs="Arial"/>
+          <w:sz w:val="24"/>
+        </w:rPr>
+      </w:pPr>
+    </w:p>
+    <w:p>
+      <w:pPr>
+        <w:pStyle w:val="Prrafodelista"/>
+        <w:numPr>
+          <w:ilvl w:val="0"/>
+          <w:numId w:val="4"/>
+        </w:numPr>
+        <w:rPr>
+          <w:rFonts w:ascii="Arial" w:hAnsi="Arial" w:cs="Arial"/>
+          <w:sz w:val="24"/>
+        </w:rPr>
+      </w:pPr>
+      <w:r>
+        <w:rPr>
+          <w:rFonts w:ascii="Arial" w:hAnsi="Arial" w:cs="Arial"/>
+          <w:sz w:val="24"/>
+        </w:rPr>
+        <w:lastRenderedPageBreak/>
+        <w:t>Luego click derecho a</w:t>
+      </w:r>
+      <w:r>
+        <w:rPr>
+          <w:rFonts w:ascii="Arial" w:hAnsi="Arial" w:cs="Arial"/>
+          <w:sz w:val="24"/>
+        </w:rPr>
+        <w:t xml:space="preserve"> el botón tocar events y luego mouse, al hacer eso se abrirá otro menú y ahí hay que tocar mouseClicked.</w:t>
+      </w:r>
+    </w:p>
+    <w:p>
+      <w:pPr>
+        <w:pStyle w:val="Prrafodelista"/>
+        <w:rPr>
+          <w:rFonts w:ascii="Arial" w:hAnsi="Arial" w:cs="Arial"/>
+          <w:sz w:val="24"/>
+        </w:rPr>
+      </w:pPr>
+      <w:r>
+        <w:rPr>
+          <w:rFonts w:ascii="Arial" w:hAnsi="Arial" w:cs="Arial"/>
+          <w:noProof/>
+          <w:sz w:val="24"/>
+          <w:lang w:val="es-AR" w:eastAsia="es-AR"/>
+        </w:rPr>
+        <w:drawing>
+          <wp:inline distT="0" distB="0" distL="0" distR="0">
+            <wp:extent cx="1819275" cy="4648200"/>
+            <wp:effectExtent l="0" t="0" r="9525" b="0"/>
+            <wp:docPr id="16" name="Imagen 16"/>
+            <wp:cNvGraphicFramePr>
+              <a:graphicFrameLocks xmlns:a="http://schemas.openxmlformats.org/drawingml/2006/main" noChangeAspect="1"/>
+            </wp:cNvGraphicFramePr>
+            <a:graphic xmlns:a="http://schemas.openxmlformats.org/drawingml/2006/main">
+              <a:graphicData uri="http://schemas.openxmlformats.org/drawingml/2006/picture">
+                <pic:pic xmlns:pic="http://schemas.openxmlformats.org/drawingml/2006/picture">
+                  <pic:nvPicPr>
+                    <pic:cNvPr id="0" name="Picture 1"/>
+                    <pic:cNvPicPr>
+                      <a:picLocks noChangeAspect="1" noChangeArrowheads="1"/>
+                    </pic:cNvPicPr>
+                  </pic:nvPicPr>
+                  <pic:blipFill>
+                    <a:blip r:embed="rId17">
+                      <a:extLst>
+                        <a:ext uri="{28A0092B-C50C-407E-A947-70E740481C1C}">
+                          <a14:useLocalDpi xmlns:a14="http://schemas.microsoft.com/office/drawing/2010/main" val="0"/>
+                        </a:ext>
+                      </a:extLst>
+                    </a:blip>
+                    <a:srcRect/>
+                    <a:stretch>
+                      <a:fillRect/>
+                    </a:stretch>
+                  </pic:blipFill>
+                  <pic:spPr bwMode="auto">
+                    <a:xfrm>
+                      <a:off x="0" y="0"/>
+                      <a:ext cx="1819275" cy="4648200"/>
+                    </a:xfrm>
+                    <a:prstGeom prst="rect">
+                      <a:avLst/>
+                    </a:prstGeom>
+                    <a:noFill/>
+                    <a:ln>
+                      <a:noFill/>
+                    </a:ln>
+                  </pic:spPr>
+                </pic:pic>
+              </a:graphicData>
+            </a:graphic>
+          </wp:inline>
+        </w:drawing>
+      </w:r>
+      <w:r>
+        <w:rPr>
+          <w:rFonts w:ascii="Arial" w:hAnsi="Arial" w:cs="Arial"/>
+          <w:sz w:val="24"/>
+        </w:rPr>
+        <w:t xml:space="preserve"> </w:t>
+      </w:r>
+      <w:r>
+        <w:rPr>
+          <w:rFonts w:ascii="Arial" w:hAnsi="Arial" w:cs="Arial"/>
+          <w:noProof/>
+          <w:sz w:val="24"/>
+          <w:lang w:val="es-AR" w:eastAsia="es-AR"/>
+        </w:rPr>
+        <w:drawing>
+          <wp:inline distT="0" distB="0" distL="0" distR="0">
+            <wp:extent cx="1438275" cy="3429000"/>
+            <wp:effectExtent l="0" t="0" r="9525" b="0"/>
+            <wp:docPr id="17" name="Imagen 17"/>
+            <wp:cNvGraphicFramePr>
+              <a:graphicFrameLocks xmlns:a="http://schemas.openxmlformats.org/drawingml/2006/main" noChangeAspect="1"/>
+            </wp:cNvGraphicFramePr>
+            <a:graphic xmlns:a="http://schemas.openxmlformats.org/drawingml/2006/main">
+              <a:graphicData uri="http://schemas.openxmlformats.org/drawingml/2006/picture">
+                <pic:pic xmlns:pic="http://schemas.openxmlformats.org/drawingml/2006/picture">
+                  <pic:nvPicPr>
+                    <pic:cNvPr id="0" name="Picture 2"/>
+                    <pic:cNvPicPr>
+                      <a:picLocks noChangeAspect="1" noChangeArrowheads="1"/>
+                    </pic:cNvPicPr>
+                  </pic:nvPicPr>
+                  <pic:blipFill>
+                    <a:blip r:embed="rId18">
+                      <a:extLst>
+                        <a:ext uri="{28A0092B-C50C-407E-A947-70E740481C1C}">
+                          <a14:useLocalDpi xmlns:a14="http://schemas.microsoft.com/office/drawing/2010/main" val="0"/>
+                        </a:ext>
+                      </a:extLst>
+                    </a:blip>
+                    <a:srcRect/>
+                    <a:stretch>
+                      <a:fillRect/>
+                    </a:stretch>
+                  </pic:blipFill>
+                  <pic:spPr bwMode="auto">
+                    <a:xfrm>
+                      <a:off x="0" y="0"/>
+                      <a:ext cx="1438275" cy="3429000"/>
+                    </a:xfrm>
+                    <a:prstGeom prst="rect">
+                      <a:avLst/>
+                    </a:prstGeom>
+                    <a:noFill/>
+                    <a:ln>
+                      <a:noFill/>
+                    </a:ln>
+                  </pic:spPr>
+                </pic:pic>
+              </a:graphicData>
+            </a:graphic>
+          </wp:inline>
+        </w:drawing>
+      </w:r>
+      <w:r>
+        <w:rPr>
+          <w:rFonts w:ascii="Arial" w:hAnsi="Arial" w:cs="Arial"/>
+          <w:noProof/>
+          <w:sz w:val="24"/>
+          <w:lang w:val="es-AR" w:eastAsia="es-AR"/>
+        </w:rPr>
+        <w:drawing>
+          <wp:inline distT="0" distB="0" distL="0" distR="0">
+            <wp:extent cx="1266825" cy="1085850"/>
+            <wp:effectExtent l="0" t="0" r="9525" b="0"/>
+            <wp:docPr id="18" name="Imagen 18"/>
+            <wp:cNvGraphicFramePr>
+              <a:graphicFrameLocks xmlns:a="http://schemas.openxmlformats.org/drawingml/2006/main" noChangeAspect="1"/>
+            </wp:cNvGraphicFramePr>
+            <a:graphic xmlns:a="http://schemas.openxmlformats.org/drawingml/2006/main">
+              <a:graphicData uri="http://schemas.openxmlformats.org/drawingml/2006/picture">
+                <pic:pic xmlns:pic="http://schemas.openxmlformats.org/drawingml/2006/picture">
+                  <pic:nvPicPr>
+                    <pic:cNvPr id="0" name="Picture 3"/>
+                    <pic:cNvPicPr>
+                      <a:picLocks noChangeAspect="1" noChangeArrowheads="1"/>
+                    </pic:cNvPicPr>
+                  </pic:nvPicPr>
+                  <pic:blipFill>
+                    <a:blip r:embed="rId19">
+                      <a:extLst>
+                        <a:ext uri="{28A0092B-C50C-407E-A947-70E740481C1C}">
+                          <a14:useLocalDpi xmlns:a14="http://schemas.microsoft.com/office/drawing/2010/main" val="0"/>
+                        </a:ext>
+                      </a:extLst>
+                    </a:blip>
+                    <a:srcRect/>
+                    <a:stretch>
+                      <a:fillRect/>
+                    </a:stretch>
+                  </pic:blipFill>
+                  <pic:spPr bwMode="auto">
+                    <a:xfrm>
+                      <a:off x="0" y="0"/>
+                      <a:ext cx="1266825" cy="1085850"/>
+                    </a:xfrm>
+                    <a:prstGeom prst="rect">
+                      <a:avLst/>
+                    </a:prstGeom>
+                    <a:noFill/>
+                    <a:ln>
+                      <a:noFill/>
+                    </a:ln>
+                  </pic:spPr>
+                </pic:pic>
+              </a:graphicData>
+            </a:graphic>
+          </wp:inline>
+        </w:drawing>
+      </w:r>
+    </w:p>
+    <w:p>
+      <w:pPr>
+        <w:pStyle w:val="Prrafodelista"/>
+        <w:rPr>
+          <w:rFonts w:ascii="Arial" w:hAnsi="Arial" w:cs="Arial"/>
+          <w:sz w:val="24"/>
+        </w:rPr>
+      </w:pPr>
+    </w:p>
+    <w:p>
+      <w:pPr>
+        <w:pStyle w:val="Prrafodelista"/>
+        <w:numPr>
+          <w:ilvl w:val="0"/>
+          <w:numId w:val="4"/>
+        </w:numPr>
+        <w:rPr>
+          <w:rFonts w:ascii="Arial" w:hAnsi="Arial" w:cs="Arial"/>
+          <w:sz w:val="24"/>
+        </w:rPr>
+      </w:pPr>
+      <w:r>
+        <w:rPr>
+          <w:rFonts w:ascii="Arial" w:hAnsi="Arial" w:cs="Arial"/>
+          <w:sz w:val="24"/>
+        </w:rPr>
+        <w:t>Se abrirá esto en Source.</w:t>
+      </w:r>
+      <w:r>
+        <w:rPr>
+          <w:rFonts w:ascii="Arial" w:hAnsi="Arial" w:cs="Arial"/>
+          <w:sz w:val="24"/>
+        </w:rPr>
+        <w:t xml:space="preserve"> Aca dentro podrás escribir las acciones que quieres que ocurran al cliquearlo.</w:t>
+      </w:r>
+    </w:p>
+    <w:p>
+      <w:pPr>
+        <w:pStyle w:val="Prrafodelista"/>
+        <w:rPr>
+          <w:rFonts w:ascii="Arial" w:hAnsi="Arial" w:cs="Arial"/>
+          <w:sz w:val="24"/>
+        </w:rPr>
+      </w:pPr>
+      <w:r>
+        <w:rPr>
+          <w:noProof/>
+          <w:lang w:val="es-AR" w:eastAsia="es-AR"/>
+        </w:rPr>
+        <w:drawing>
+          <wp:inline distT="0" distB="0" distL="0" distR="0" wp14:anchorId="47706EC8" wp14:editId="65DF7B93">
+            <wp:extent cx="5114925" cy="552450"/>
+            <wp:effectExtent l="0" t="0" r="9525" b="0"/>
+            <wp:docPr id="19" name="Imagen 19"/>
+            <wp:cNvGraphicFramePr>
+              <a:graphicFrameLocks xmlns:a="http://schemas.openxmlformats.org/drawingml/2006/main" noChangeAspect="1"/>
+            </wp:cNvGraphicFramePr>
+            <a:graphic xmlns:a="http://schemas.openxmlformats.org/drawingml/2006/main">
+              <a:graphicData uri="http://schemas.openxmlformats.org/drawingml/2006/picture">
+                <pic:pic xmlns:pic="http://schemas.openxmlformats.org/drawingml/2006/picture">
+                  <pic:nvPicPr>
+                    <pic:cNvPr id="1" name=""/>
+                    <pic:cNvPicPr/>
+                  </pic:nvPicPr>
+                  <pic:blipFill>
+                    <a:blip r:embed="rId20"/>
+                    <a:stretch>
+                      <a:fillRect/>
+                    </a:stretch>
+                  </pic:blipFill>
+                  <pic:spPr>
+                    <a:xfrm>
+                      <a:off x="0" y="0"/>
+                      <a:ext cx="5114925" cy="552450"/>
+                    </a:xfrm>
+                    <a:prstGeom prst="rect">
+                      <a:avLst/>
+                    </a:prstGeom>
+                  </pic:spPr>
+                </pic:pic>
+              </a:graphicData>
+            </a:graphic>
+          </wp:inline>
+        </w:drawing>
+      </w:r>
+    </w:p>
+    <w:p>
+      <w:pPr>
+        <w:pStyle w:val="Prrafodelista"/>
+        <w:rPr>
+          <w:rFonts w:ascii="Arial" w:hAnsi="Arial" w:cs="Arial"/>
+          <w:sz w:val="24"/>
+        </w:rPr>
+      </w:pPr>
+    </w:p>
+    <w:p>
+      <w:pPr>
+        <w:pStyle w:val="Prrafodelista"/>
+        <w:numPr>
+          <w:ilvl w:val="0"/>
+          <w:numId w:val="4"/>
+        </w:numPr>
+        <w:rPr>
+          <w:rFonts w:ascii="Arial" w:hAnsi="Arial" w:cs="Arial"/>
+          <w:sz w:val="24"/>
+        </w:rPr>
+      </w:pPr>
+      <w:r>
+        <w:rPr>
+          <w:rFonts w:ascii="Arial" w:hAnsi="Arial" w:cs="Arial"/>
+          <w:noProof/>
+          <w:sz w:val="24"/>
+          <w:szCs w:val="24"/>
+          <w:lang w:val="es-AR" w:eastAsia="es-AR"/>
+        </w:rPr>
+        <w:t>Aca pusimos que cambien de color si es correcta y si no lo es se pone rojo.</w:t>
+      </w:r>
+    </w:p>
+    <w:p>
+      <w:pPr>
+        <w:pStyle w:val="Prrafodelista"/>
+        <w:rPr>
+          <w:noProof/>
+          <w:lang w:val="es-AR" w:eastAsia="es-AR"/>
+        </w:rPr>
+      </w:pPr>
+      <w:r>
+        <w:rPr>
+          <w:noProof/>
+          <w:lang w:val="es-AR" w:eastAsia="es-AR"/>
+        </w:rPr>
+        <w:drawing>
+          <wp:inline distT="0" distB="0" distL="0" distR="0" wp14:anchorId="1743AC83" wp14:editId="24FC5AEF">
+            <wp:extent cx="2895600" cy="504825"/>
+            <wp:effectExtent l="0" t="0" r="0" b="9525"/>
+            <wp:docPr id="24" name="Imagen 24"/>
+            <wp:cNvGraphicFramePr>
+              <a:graphicFrameLocks xmlns:a="http://schemas.openxmlformats.org/drawingml/2006/main" noChangeAspect="1"/>
+            </wp:cNvGraphicFramePr>
+            <a:graphic xmlns:a="http://schemas.openxmlformats.org/drawingml/2006/main">
+              <a:graphicData uri="http://schemas.openxmlformats.org/drawingml/2006/picture">
+                <pic:pic xmlns:pic="http://schemas.openxmlformats.org/drawingml/2006/picture">
+                  <pic:nvPicPr>
+                    <pic:cNvPr id="1" name=""/>
+                    <pic:cNvPicPr/>
+                  </pic:nvPicPr>
+                  <pic:blipFill>
+                    <a:blip r:embed="rId21"/>
+                    <a:stretch>
+                      <a:fillRect/>
+                    </a:stretch>
+                  </pic:blipFill>
+                  <pic:spPr>
+                    <a:xfrm>
+                      <a:off x="0" y="0"/>
+                      <a:ext cx="2895600" cy="504825"/>
+                    </a:xfrm>
+                    <a:prstGeom prst="rect">
+                      <a:avLst/>
+                    </a:prstGeom>
+                  </pic:spPr>
+                </pic:pic>
+              </a:graphicData>
+            </a:graphic>
+          </wp:inline>
+        </w:drawing>
+      </w:r>
+    </w:p>
+    <w:p>
+      <w:pPr>
+        <w:pStyle w:val="Prrafodelista"/>
+        <w:rPr>
+          <w:rFonts w:ascii="Arial" w:hAnsi="Arial" w:cs="Arial"/>
+          <w:sz w:val="24"/>
+        </w:rPr>
+      </w:pPr>
+      <w:r>
+        <w:rPr>
+          <w:noProof/>
+          <w:lang w:val="es-AR" w:eastAsia="es-AR"/>
+        </w:rPr>
+        <w:drawing>
+          <wp:inline distT="0" distB="0" distL="0" distR="0" wp14:anchorId="116C8CB3" wp14:editId="717EC604">
+            <wp:extent cx="5831840" cy="257175"/>
+            <wp:effectExtent l="0" t="0" r="0" b="9525"/>
+            <wp:docPr id="22" name="Imagen 22"/>
+            <wp:cNvGraphicFramePr>
+              <a:graphicFrameLocks xmlns:a="http://schemas.openxmlformats.org/drawingml/2006/main" noChangeAspect="1"/>
+            </wp:cNvGraphicFramePr>
+            <a:graphic xmlns:a="http://schemas.openxmlformats.org/drawingml/2006/main">
+              <a:graphicData uri="http://schemas.openxmlformats.org/drawingml/2006/picture">
+                <pic:pic xmlns:pic="http://schemas.openxmlformats.org/drawingml/2006/picture">
+                  <pic:nvPicPr>
+                    <pic:cNvPr id="1" name=""/>
+                    <pic:cNvPicPr/>
+                  </pic:nvPicPr>
+                  <pic:blipFill>
+                    <a:blip r:embed="rId22"/>
+                    <a:stretch>
+                      <a:fillRect/>
+                    </a:stretch>
+                  </pic:blipFill>
+                  <pic:spPr>
+                    <a:xfrm>
+                      <a:off x="0" y="0"/>
+                      <a:ext cx="5831840" cy="257175"/>
+                    </a:xfrm>
+                    <a:prstGeom prst="rect">
+                      <a:avLst/>
+                    </a:prstGeom>
+                  </pic:spPr>
+                </pic:pic>
+              </a:graphicData>
+            </a:graphic>
+          </wp:inline>
+        </w:drawing>
+      </w:r>
+    </w:p>
+    <w:p>
+      <w:pPr>
+        <w:pStyle w:val="Prrafodelista"/>
+        <w:rPr>
+          <w:rFonts w:ascii="Arial" w:hAnsi="Arial" w:cs="Arial"/>
+          <w:sz w:val="24"/>
+        </w:rPr>
+      </w:pPr>
+      <w:r>
+        <w:rPr>
+          <w:noProof/>
+          <w:lang w:val="es-AR" w:eastAsia="es-AR"/>
+        </w:rPr>
+        <w:drawing>
+          <wp:inline distT="0" distB="0" distL="0" distR="0" wp14:anchorId="00776E94" wp14:editId="758C16CC">
+            <wp:extent cx="5831840" cy="243840"/>
+            <wp:effectExtent l="0" t="0" r="0" b="3810"/>
+            <wp:docPr id="23" name="Imagen 23"/>
+            <wp:cNvGraphicFramePr>
+              <a:graphicFrameLocks xmlns:a="http://schemas.openxmlformats.org/drawingml/2006/main" noChangeAspect="1"/>
+            </wp:cNvGraphicFramePr>
+            <a:graphic xmlns:a="http://schemas.openxmlformats.org/drawingml/2006/main">
+              <a:graphicData uri="http://schemas.openxmlformats.org/drawingml/2006/picture">
+                <pic:pic xmlns:pic="http://schemas.openxmlformats.org/drawingml/2006/picture">
+                  <pic:nvPicPr>
+                    <pic:cNvPr id="1" name=""/>
+                    <pic:cNvPicPr/>
+                  </pic:nvPicPr>
+                  <pic:blipFill>
+                    <a:blip r:embed="rId23"/>
+                    <a:stretch>
+                      <a:fillRect/>
+                    </a:stretch>
+                  </pic:blipFill>
+                  <pic:spPr>
+                    <a:xfrm>
+                      <a:off x="0" y="0"/>
+                      <a:ext cx="5831840" cy="243840"/>
+                    </a:xfrm>
+                    <a:prstGeom prst="rect">
+                      <a:avLst/>
+                    </a:prstGeom>
+                  </pic:spPr>
+                </pic:pic>
+              </a:graphicData>
+            </a:graphic>
+          </wp:inline>
+        </w:drawing>
+      </w:r>
+    </w:p>
+    <w:p>
+      <w:pPr>
+        <w:pStyle w:val="Prrafodelista"/>
+        <w:rPr>
+          <w:rFonts w:ascii="Arial" w:hAnsi="Arial" w:cs="Arial"/>
+          <w:sz w:val="24"/>
+        </w:rPr>
+      </w:pPr>
+    </w:p>
+    <w:p>
+      <w:pPr>
+        <w:pStyle w:val="Prrafodelista"/>
+        <w:numPr>
+          <w:ilvl w:val="0"/>
+          <w:numId w:val="4"/>
+        </w:numPr>
+        <w:rPr>
+          <w:rFonts w:ascii="Arial" w:hAnsi="Arial" w:cs="Arial"/>
+          <w:sz w:val="24"/>
+        </w:rPr>
+      </w:pPr>
+      <w:r>
+        <w:rPr>
+          <w:rFonts w:ascii="Arial" w:hAnsi="Arial" w:cs="Arial"/>
+          <w:sz w:val="24"/>
+        </w:rPr>
+        <w:t>Luego en el mismo lugar ponemos que los botones una vez tocados ya no se puedan pulsar.</w:t>
+      </w:r>
+    </w:p>
+    <w:p>
+      <w:pPr>
+        <w:pStyle w:val="Prrafodelista"/>
+        <w:rPr>
+          <w:rFonts w:ascii="Arial" w:hAnsi="Arial" w:cs="Arial"/>
+          <w:sz w:val="24"/>
+        </w:rPr>
+      </w:pPr>
+      <w:r>
+        <w:rPr>
+          <w:noProof/>
+          <w:lang w:val="es-AR" w:eastAsia="es-AR"/>
+        </w:rPr>
+        <w:drawing>
+          <wp:inline distT="0" distB="0" distL="0" distR="0" wp14:anchorId="38BB546C" wp14:editId="4910D8EF">
+            <wp:extent cx="2352675" cy="504825"/>
+            <wp:effectExtent l="0" t="0" r="9525" b="9525"/>
+            <wp:docPr id="25" name="Imagen 25"/>
+            <wp:cNvGraphicFramePr>
+              <a:graphicFrameLocks xmlns:a="http://schemas.openxmlformats.org/drawingml/2006/main" noChangeAspect="1"/>
+            </wp:cNvGraphicFramePr>
+            <a:graphic xmlns:a="http://schemas.openxmlformats.org/drawingml/2006/main">
+              <a:graphicData uri="http://schemas.openxmlformats.org/drawingml/2006/picture">
+                <pic:pic xmlns:pic="http://schemas.openxmlformats.org/drawingml/2006/picture">
+                  <pic:nvPicPr>
+                    <pic:cNvPr id="1" name=""/>
+                    <pic:cNvPicPr/>
+                  </pic:nvPicPr>
+                  <pic:blipFill>
+                    <a:blip r:embed="rId24"/>
+                    <a:stretch>
+                      <a:fillRect/>
+                    </a:stretch>
+                  </pic:blipFill>
+                  <pic:spPr>
+                    <a:xfrm>
+                      <a:off x="0" y="0"/>
+                      <a:ext cx="2352675" cy="504825"/>
+                    </a:xfrm>
+                    <a:prstGeom prst="rect">
+                      <a:avLst/>
+                    </a:prstGeom>
+                  </pic:spPr>
+                </pic:pic>
+              </a:graphicData>
+            </a:graphic>
+          </wp:inline>
+        </w:drawing>
+      </w:r>
+    </w:p>
+    <w:p>
+      <w:pPr>
+        <w:pStyle w:val="Prrafodelista"/>
+        <w:numPr>
+          <w:ilvl w:val="0"/>
+          <w:numId w:val="4"/>
+        </w:numPr>
+        <w:rPr>
+          <w:rFonts w:ascii="Arial" w:hAnsi="Arial" w:cs="Arial"/>
+          <w:sz w:val="24"/>
+        </w:rPr>
+      </w:pPr>
+      <w:r>
+        <w:rPr>
+          <w:rFonts w:ascii="Arial" w:hAnsi="Arial" w:cs="Arial"/>
+          <w:sz w:val="24"/>
+        </w:rPr>
+        <w:lastRenderedPageBreak/>
+        <w:t>Y si pones la correcta se suma un número a una variable.</w:t>
+      </w:r>
+    </w:p>
+    <w:p>
+      <w:pPr>
+        <w:pStyle w:val="Prrafodelista"/>
+        <w:rPr>
+          <w:rFonts w:ascii="Arial" w:hAnsi="Arial" w:cs="Arial"/>
+          <w:sz w:val="24"/>
+        </w:rPr>
+      </w:pPr>
+      <w:r>
+        <w:rPr>
+          <w:noProof/>
+          <w:lang w:val="es-AR" w:eastAsia="es-AR"/>
+        </w:rPr>
+        <w:drawing>
+          <wp:inline distT="0" distB="0" distL="0" distR="0" wp14:anchorId="37BF5A21" wp14:editId="4AA4CC19">
+            <wp:extent cx="1400175" cy="152400"/>
+            <wp:effectExtent l="0" t="0" r="9525" b="0"/>
+            <wp:docPr id="26" name="Imagen 26"/>
+            <wp:cNvGraphicFramePr>
+              <a:graphicFrameLocks xmlns:a="http://schemas.openxmlformats.org/drawingml/2006/main" noChangeAspect="1"/>
+            </wp:cNvGraphicFramePr>
+            <a:graphic xmlns:a="http://schemas.openxmlformats.org/drawingml/2006/main">
+              <a:graphicData uri="http://schemas.openxmlformats.org/drawingml/2006/picture">
+                <pic:pic xmlns:pic="http://schemas.openxmlformats.org/drawingml/2006/picture">
+                  <pic:nvPicPr>
+                    <pic:cNvPr id="1" name=""/>
+                    <pic:cNvPicPr/>
+                  </pic:nvPicPr>
+                  <pic:blipFill>
+                    <a:blip r:embed="rId25"/>
+                    <a:stretch>
+                      <a:fillRect/>
+                    </a:stretch>
+                  </pic:blipFill>
+                  <pic:spPr>
+                    <a:xfrm>
+                      <a:off x="0" y="0"/>
+                      <a:ext cx="1400175" cy="152400"/>
+                    </a:xfrm>
+                    <a:prstGeom prst="rect">
+                      <a:avLst/>
+                    </a:prstGeom>
+                  </pic:spPr>
+                </pic:pic>
+              </a:graphicData>
+            </a:graphic>
+          </wp:inline>
+        </w:drawing>
+      </w:r>
+    </w:p>
+    <w:p>
+      <w:pPr>
+        <w:pStyle w:val="Prrafodelista"/>
+        <w:rPr>
+          <w:rFonts w:ascii="Arial" w:hAnsi="Arial" w:cs="Arial"/>
+          <w:sz w:val="24"/>
+        </w:rPr>
+      </w:pPr>
+    </w:p>
+    <w:p>
+      <w:pPr>
+        <w:pStyle w:val="Prrafodelista"/>
+        <w:numPr>
+          <w:ilvl w:val="0"/>
+          <w:numId w:val="4"/>
+        </w:numPr>
+        <w:rPr>
+          <w:rFonts w:ascii="Arial" w:hAnsi="Arial" w:cs="Arial"/>
+          <w:sz w:val="24"/>
+        </w:rPr>
+      </w:pPr>
+      <w:r>
+        <w:rPr>
+          <w:rFonts w:ascii="Arial" w:hAnsi="Arial" w:cs="Arial"/>
+          <w:sz w:val="24"/>
+        </w:rPr>
+        <w:t xml:space="preserve"> Luego insertamos un nuevo botón que sea de siguiente pregunta.</w:t>
+      </w:r>
+    </w:p>
+    <w:p>
+      <w:pPr>
+        <w:pStyle w:val="Prrafodelista"/>
+        <w:rPr>
+          <w:rFonts w:ascii="Arial" w:hAnsi="Arial" w:cs="Arial"/>
+          <w:sz w:val="24"/>
+        </w:rPr>
+      </w:pPr>
+      <w:r>
+        <w:rPr>
+          <w:noProof/>
+          <w:lang w:val="es-AR" w:eastAsia="es-AR"/>
+        </w:rPr>
+        <w:drawing>
+          <wp:inline distT="0" distB="0" distL="0" distR="0" wp14:anchorId="1C31EAB8" wp14:editId="27C5C470">
+            <wp:extent cx="2886075" cy="266700"/>
+            <wp:effectExtent l="0" t="0" r="9525" b="0"/>
+            <wp:docPr id="27" name="Imagen 27"/>
+            <wp:cNvGraphicFramePr>
+              <a:graphicFrameLocks xmlns:a="http://schemas.openxmlformats.org/drawingml/2006/main" noChangeAspect="1"/>
+            </wp:cNvGraphicFramePr>
+            <a:graphic xmlns:a="http://schemas.openxmlformats.org/drawingml/2006/main">
+              <a:graphicData uri="http://schemas.openxmlformats.org/drawingml/2006/picture">
+                <pic:pic xmlns:pic="http://schemas.openxmlformats.org/drawingml/2006/picture">
+                  <pic:nvPicPr>
+                    <pic:cNvPr id="1" name=""/>
+                    <pic:cNvPicPr/>
+                  </pic:nvPicPr>
+                  <pic:blipFill>
+                    <a:blip r:embed="rId26"/>
+                    <a:stretch>
+                      <a:fillRect/>
+                    </a:stretch>
+                  </pic:blipFill>
+                  <pic:spPr>
+                    <a:xfrm>
+                      <a:off x="0" y="0"/>
+                      <a:ext cx="2886075" cy="266700"/>
+                    </a:xfrm>
+                    <a:prstGeom prst="rect">
+                      <a:avLst/>
+                    </a:prstGeom>
+                  </pic:spPr>
+                </pic:pic>
+              </a:graphicData>
+            </a:graphic>
+          </wp:inline>
+        </w:drawing>
+      </w:r>
+    </w:p>
+    <w:p>
+      <w:pPr>
+        <w:pStyle w:val="Prrafodelista"/>
+        <w:rPr>
+          <w:rFonts w:ascii="Arial" w:hAnsi="Arial" w:cs="Arial"/>
+          <w:sz w:val="24"/>
+        </w:rPr>
+      </w:pPr>
+      <w:r>
+        <w:rPr>
+          <w:rFonts w:ascii="Arial" w:hAnsi="Arial" w:cs="Arial"/>
+          <w:sz w:val="24"/>
+        </w:rPr>
+        <w:t xml:space="preserve">El cual haga lo siguiente. </w:t>
+      </w:r>
+    </w:p>
+    <w:p>
+      <w:pPr>
+        <w:pStyle w:val="Prrafodelista"/>
+        <w:rPr>
+          <w:rFonts w:ascii="Arial" w:hAnsi="Arial" w:cs="Arial"/>
+          <w:sz w:val="24"/>
+        </w:rPr>
+      </w:pPr>
+      <w:r>
+        <w:rPr>
+          <w:noProof/>
+          <w:lang w:val="es-AR" w:eastAsia="es-AR"/>
+        </w:rPr>
+        <w:drawing>
+          <wp:inline distT="0" distB="0" distL="0" distR="0" wp14:anchorId="47331B51" wp14:editId="0D0CA4A3">
+            <wp:extent cx="2895600" cy="333375"/>
+            <wp:effectExtent l="0" t="0" r="0" b="9525"/>
+            <wp:docPr id="28" name="Imagen 28"/>
+            <wp:cNvGraphicFramePr>
+              <a:graphicFrameLocks xmlns:a="http://schemas.openxmlformats.org/drawingml/2006/main" noChangeAspect="1"/>
+            </wp:cNvGraphicFramePr>
+            <a:graphic xmlns:a="http://schemas.openxmlformats.org/drawingml/2006/main">
+              <a:graphicData uri="http://schemas.openxmlformats.org/drawingml/2006/picture">
+                <pic:pic xmlns:pic="http://schemas.openxmlformats.org/drawingml/2006/picture">
+                  <pic:nvPicPr>
+                    <pic:cNvPr id="1" name=""/>
+                    <pic:cNvPicPr/>
+                  </pic:nvPicPr>
+                  <pic:blipFill>
+                    <a:blip r:embed="rId27"/>
+                    <a:stretch>
+                      <a:fillRect/>
+                    </a:stretch>
+                  </pic:blipFill>
+                  <pic:spPr>
+                    <a:xfrm>
+                      <a:off x="0" y="0"/>
+                      <a:ext cx="2895600" cy="333375"/>
+                    </a:xfrm>
+                    <a:prstGeom prst="rect">
+                      <a:avLst/>
+                    </a:prstGeom>
+                  </pic:spPr>
+                </pic:pic>
+              </a:graphicData>
+            </a:graphic>
+          </wp:inline>
+        </w:drawing>
+      </w:r>
+    </w:p>
+    <w:p>
+      <w:pPr>
+        <w:pStyle w:val="Prrafodelista"/>
+        <w:rPr>
+          <w:rFonts w:ascii="Arial" w:hAnsi="Arial" w:cs="Arial"/>
+          <w:sz w:val="24"/>
+        </w:rPr>
+      </w:pPr>
+      <w:r>
+        <w:rPr>
+          <w:rFonts w:ascii="Arial" w:hAnsi="Arial" w:cs="Arial"/>
+          <w:sz w:val="24"/>
+        </w:rPr>
+        <w:t>Que la anterior pregunta desaparezca y la siguiente aparezca.</w:t>
+      </w:r>
+    </w:p>
+    <w:p>
+      <w:pPr>
+        <w:pStyle w:val="Prrafodelista"/>
+        <w:rPr>
+          <w:rFonts w:ascii="Arial" w:hAnsi="Arial" w:cs="Arial"/>
+          <w:sz w:val="24"/>
+        </w:rPr>
+      </w:pPr>
+    </w:p>
+    <w:p>
+      <w:pPr>
+        <w:pStyle w:val="Prrafodelista"/>
+        <w:numPr>
+          <w:ilvl w:val="0"/>
+          <w:numId w:val="4"/>
+        </w:numPr>
+        <w:rPr>
+          <w:rFonts w:ascii="Arial" w:hAnsi="Arial" w:cs="Arial"/>
+          <w:sz w:val="24"/>
+        </w:rPr>
+      </w:pPr>
+      <w:r>
+        <w:rPr>
+          <w:rFonts w:ascii="Arial" w:hAnsi="Arial" w:cs="Arial"/>
+          <w:sz w:val="24"/>
+        </w:rPr>
+        <w:t xml:space="preserve"> Al terminar todas las preguntas hacer otro jframe el cual diga cuantas preguntas respondiste bien. </w:t>
+      </w:r>
+    </w:p>
+    <w:p>
+      <w:pPr>
+        <w:pStyle w:val="Prrafodelista"/>
+        <w:rPr>
+          <w:rFonts w:ascii="Arial" w:hAnsi="Arial" w:cs="Arial"/>
+          <w:sz w:val="24"/>
+        </w:rPr>
+      </w:pPr>
+      <w:r>
+        <w:rPr>
+          <w:noProof/>
+          <w:lang w:val="es-AR" w:eastAsia="es-AR"/>
+        </w:rPr>
+        <w:drawing>
+          <wp:inline distT="0" distB="0" distL="0" distR="0" wp14:anchorId="67F1ADAC" wp14:editId="08A00B74">
+            <wp:extent cx="5534025" cy="438150"/>
+            <wp:effectExtent l="0" t="0" r="9525" b="0"/>
+            <wp:docPr id="29" name="Imagen 29"/>
+            <wp:cNvGraphicFramePr>
+              <a:graphicFrameLocks xmlns:a="http://schemas.openxmlformats.org/drawingml/2006/main" noChangeAspect="1"/>
+            </wp:cNvGraphicFramePr>
+            <a:graphic xmlns:a="http://schemas.openxmlformats.org/drawingml/2006/main">
+              <a:graphicData uri="http://schemas.openxmlformats.org/drawingml/2006/picture">
+                <pic:pic xmlns:pic="http://schemas.openxmlformats.org/drawingml/2006/picture">
+                  <pic:nvPicPr>
+                    <pic:cNvPr id="1" name=""/>
+                    <pic:cNvPicPr/>
+                  </pic:nvPicPr>
+                  <pic:blipFill>
+                    <a:blip r:embed="rId28"/>
+                    <a:stretch>
+                      <a:fillRect/>
+                    </a:stretch>
+                  </pic:blipFill>
+                  <pic:spPr>
+                    <a:xfrm>
+                      <a:off x="0" y="0"/>
+                      <a:ext cx="5534025" cy="438150"/>
+                    </a:xfrm>
+                    <a:prstGeom prst="rect">
+                      <a:avLst/>
+                    </a:prstGeom>
+                  </pic:spPr>
+                </pic:pic>
+              </a:graphicData>
+            </a:graphic>
+          </wp:inline>
+        </w:drawing>
+      </w:r>
+    </w:p>
+    <w:p>
+      <w:pPr>
+        <w:pStyle w:val="Prrafodelista"/>
+        <w:rPr>
+          <w:rFonts w:ascii="Arial" w:hAnsi="Arial" w:cs="Arial"/>
+          <w:sz w:val="24"/>
+        </w:rPr>
+      </w:pPr>
+      <w:r>
+        <w:rPr>
+          <w:rFonts w:ascii="Arial" w:hAnsi="Arial" w:cs="Arial"/>
+          <w:sz w:val="24"/>
+        </w:rPr>
+        <w:t>Con un progress bar.</w:t>
+      </w:r>
+    </w:p>
+    <w:p>
+      <w:pPr>
+        <w:pStyle w:val="Prrafodelista"/>
+        <w:rPr>
+          <w:rFonts w:ascii="Arial" w:hAnsi="Arial" w:cs="Arial"/>
+          <w:sz w:val="24"/>
+        </w:rPr>
+      </w:pPr>
+      <w:bookmarkStart w:id="0" w:name="_GoBack"/>
+      <w:bookmarkEnd w:id="0"/>
+    </w:p>
+    <w:p>
+      <w:pPr>
+        <w:rPr>
+          <w:rFonts w:ascii="Arial" w:hAnsi="Arial" w:cs="Arial"/>
+          <w:sz w:val="24"/>
+        </w:rPr>
+      </w:pPr>
+    </w:p>
+    <w:p>
+      <w:pPr>
+        <w:rPr>
+          <w:rFonts w:ascii="Arial" w:hAnsi="Arial" w:cs="Arial"/>
+          <w:sz w:val="24"/>
+        </w:rPr>
+      </w:pPr>
+    </w:p>
+    <w:p>
+      <w:pPr>
+        <w:rPr>
+          <w:rFonts w:ascii="Arial" w:hAnsi="Arial" w:cs="Arial"/>
+          <w:sz w:val="24"/>
+        </w:rPr>
+      </w:pPr>
+    </w:p>
+    <w:p>
+      <w:pPr>
+        <w:rPr>
+          <w:rFonts w:ascii="Arial" w:hAnsi="Arial" w:cs="Arial"/>
+          <w:sz w:val="24"/>
+        </w:rPr>
+      </w:pPr>
+    </w:p>
+    <w:p>
+      <w:pPr>
+        <w:rPr>
+          <w:rFonts w:ascii="Arial" w:hAnsi="Arial" w:cs="Arial"/>
+          <w:sz w:val="24"/>
+        </w:rPr>
+      </w:pPr>
+    </w:p>
+    <w:p>
+      <w:pPr>
+        <w:rPr>
+          <w:rFonts w:ascii="Arial" w:hAnsi="Arial" w:cs="Arial"/>
+          <w:sz w:val="24"/>
+        </w:rPr>
+      </w:pPr>
+    </w:p>
+    <w:p>
+      <w:pPr>
+        <w:rPr>
+          <w:rFonts w:ascii="Arial" w:hAnsi="Arial" w:cs="Arial"/>
+          <w:sz w:val="24"/>
+        </w:rPr>
+      </w:pPr>
+    </w:p>
+    <w:p>
+      <w:pPr>
+        <w:rPr>
+          <w:rFonts w:ascii="Arial" w:hAnsi="Arial" w:cs="Arial"/>
+          <w:sz w:val="24"/>
+        </w:rPr>
+      </w:pPr>
+    </w:p>
+    <w:p>
+      <w:pPr>
+        <w:rPr>
+          <w:rFonts w:ascii="Arial" w:hAnsi="Arial" w:cs="Arial"/>
+          <w:sz w:val="24"/>
+        </w:rPr>
+      </w:pPr>
+    </w:p>
+    <w:p>
+      <w:pPr>
+        <w:rPr>
+          <w:rFonts w:ascii="Arial" w:hAnsi="Arial" w:cs="Arial"/>
+          <w:sz w:val="24"/>
+        </w:rPr>
+      </w:pPr>
+    </w:p>
+    <w:p>
+      <w:pPr>
+        <w:rPr>
+          <w:rFonts w:ascii="Arial" w:hAnsi="Arial" w:cs="Arial"/>
+          <w:sz w:val="24"/>
+        </w:rPr>
+      </w:pPr>
+    </w:p>
+    <w:p>
+      <w:pPr>
+        <w:rPr>
+          <w:rFonts w:ascii="Arial" w:hAnsi="Arial" w:cs="Arial"/>
+          <w:sz w:val="24"/>
+        </w:rPr>
+      </w:pPr>
+    </w:p>
+    <w:p>
+      <w:pPr>
+        <w:rPr>
+          <w:rFonts w:ascii="Arial" w:hAnsi="Arial" w:cs="Arial"/>
+          <w:sz w:val="24"/>
+        </w:rPr>
+      </w:pPr>
+    </w:p>
+    <w:p>
+      <w:pPr>
+        <w:rPr>
+          <w:rFonts w:ascii="Arial" w:hAnsi="Arial" w:cs="Arial"/>
+          <w:sz w:val="24"/>
+        </w:rPr>
+      </w:pPr>
+    </w:p>
+    <w:p>
+      <w:pPr>
+        <w:rPr>
+          <w:rFonts w:ascii="Arial" w:hAnsi="Arial" w:cs="Arial"/>
+          <w:sz w:val="24"/>
+        </w:rPr>
+      </w:pPr>
+    </w:p>
+    <w:p>
+      <w:pPr>
+        <w:rPr>
+          <w:rFonts w:ascii="Arial" w:hAnsi="Arial" w:cs="Arial"/>
+          <w:sz w:val="24"/>
+        </w:rPr>
+      </w:pPr>
+    </w:p>
+    <w:p>
+      <w:pPr>
+        <w:rPr>
+          <w:rFonts w:ascii="Arial" w:hAnsi="Arial" w:cs="Arial"/>
+          <w:sz w:val="24"/>
+        </w:rPr>
+      </w:pPr>
+    </w:p>
+    <w:p>
+      <w:pPr>
+        <w:rPr>
+          <w:rFonts w:ascii="Arial" w:hAnsi="Arial" w:cs="Arial"/>
+          <w:sz w:val="24"/>
+        </w:rPr>
+      </w:pPr>
+    </w:p>
+    <w:p>
+      <w:pPr>
+        <w:rPr>
+          <w:rFonts w:ascii="Arial" w:hAnsi="Arial" w:cs="Arial"/>
+          <w:b/>
+          <w:sz w:val="32"/>
+          <w:u w:val="single"/>
+        </w:rPr>
+      </w:pPr>
+      <w:r>
+        <w:rPr>
+          <w:rFonts w:ascii="Arial" w:hAnsi="Arial" w:cs="Arial"/>
+          <w:b/>
+          <w:sz w:val="32"/>
+          <w:u w:val="single"/>
+        </w:rPr>
         <w:lastRenderedPageBreak/>
         <w:t>Fuentes:</w:t>
       </w:r>
@@ -811,7 +2531,7 @@
           <w:sz w:val="24"/>
         </w:rPr>
       </w:pPr>
-      <w:hyperlink r:id="rId8" w:history="1">
+      <w:hyperlink r:id="rId29" w:history="1">
         <w:r>
           <w:rPr>
             <w:rStyle w:val="Hipervnculo"/>
@@ -829,7 +2549,7 @@
           <w:sz w:val="24"/>
         </w:rPr>
       </w:pPr>
-      <w:hyperlink r:id="rId9" w:history="1">
+      <w:hyperlink r:id="rId30" w:history="1">
         <w:r>
           <w:rPr>
             <w:rStyle w:val="Hipervnculo"/>
@@ -847,7 +2567,7 @@
           <w:sz w:val="24"/>
         </w:rPr>
       </w:pPr>
-      <w:hyperlink r:id="rId10" w:history="1">
+      <w:hyperlink r:id="rId31" w:history="1">
         <w:r>
           <w:rPr>
             <w:rStyle w:val="Hipervnculo"/>
@@ -865,7 +2585,7 @@
           <w:sz w:val="24"/>
         </w:rPr>
       </w:pPr>
-      <w:hyperlink r:id="rId11" w:history="1">
+      <w:hyperlink r:id="rId32" w:history="1">
         <w:r>
           <w:rPr>
             <w:rStyle w:val="Hipervnculo"/>
@@ -883,12 +2603,10 @@
           <w:sz w:val="24"/>
         </w:rPr>
       </w:pPr>
-      <w:bookmarkStart w:id="0" w:name="_GoBack"/>
-      <w:bookmarkEnd w:id="0"/>
     </w:p>
     <w:sectPr>
-      <w:headerReference w:type="default" r:id="rId12"/>
-      <w:footerReference w:type="default" r:id="rId13"/>
+      <w:headerReference w:type="default" r:id="rId33"/>
+      <w:footerReference w:type="default" r:id="rId34"/>
       <w:pgSz w:w="11906" w:h="16838"/>
       <w:pgMar w:top="1701" w:right="1021" w:bottom="1418" w:left="1701" w:header="709" w:footer="709" w:gutter="0"/>
       <w:cols w:space="708"/>
@@ -1038,6 +2756,98 @@
 <file path=word/numbering.xml><?xml version="1.0" encoding="utf-8"?>
 <w:numbering xmlns:wpc="http://schemas.microsoft.com/office/word/2010/wordprocessingCanvas" xmlns:mc="http://schemas.openxmlformats.org/markup-compatibility/2006" xmlns:o="urn:schemas-microsoft-com:office:office" xmlns:r="http://schemas.openxmlformats.org/officeDocument/2006/relationships" xmlns:m="http://schemas.openxmlformats.org/officeDocument/2006/math" xmlns:v="urn:schemas-microsoft-com:vml" xmlns:wp14="http://schemas.microsoft.com/office/word/2010/wordprocessingDrawing" xmlns:wp="http://schemas.openxmlformats.org/drawingml/2006/wordprocessingDrawing" xmlns:w10="urn:schemas-microsoft-com:office:word" xmlns:w="http://schemas.openxmlformats.org/wordprocessingml/2006/main" xmlns:w14="http://schemas.microsoft.com/office/word/2010/wordml" xmlns:w15="http://schemas.microsoft.com/office/word/2012/wordml" xmlns:wpg="http://schemas.microsoft.com/office/word/2010/wordprocessingGroup" xmlns:wpi="http://schemas.microsoft.com/office/word/2010/wordprocessingInk" xmlns:wne="http://schemas.microsoft.com/office/word/2006/wordml" xmlns:wps="http://schemas.microsoft.com/office/word/2010/wordprocessingShape" mc:Ignorable="w14 w15 wp14">
   <w:abstractNum w:abstractNumId="0">
+    <w:nsid w:val="05B07324"/>
+    <w:multiLevelType w:val="hybridMultilevel"/>
+    <w:tmpl w:val="C53E6C40"/>
+    <w:lvl w:ilvl="0" w:tplc="9F26FB56">
+      <w:start w:val="1"/>
+      <w:numFmt w:val="decimal"/>
+      <w:lvlText w:val="%1-"/>
+      <w:lvlJc w:val="left"/>
+      <w:pPr>
+        <w:ind w:left="720" w:hanging="360"/>
+      </w:pPr>
+      <w:rPr>
+        <w:rFonts w:hint="default"/>
+        <w:b w:val="0"/>
+        <w:sz w:val="24"/>
+        <w:u w:val="none"/>
+      </w:rPr>
+    </w:lvl>
+    <w:lvl w:ilvl="1" w:tplc="2C0A0019" w:tentative="1">
+      <w:start w:val="1"/>
+      <w:numFmt w:val="lowerLetter"/>
+      <w:lvlText w:val="%2."/>
+      <w:lvlJc w:val="left"/>
+      <w:pPr>
+        <w:ind w:left="1440" w:hanging="360"/>
+      </w:pPr>
+    </w:lvl>
+    <w:lvl w:ilvl="2" w:tplc="2C0A001B" w:tentative="1">
+      <w:start w:val="1"/>
+      <w:numFmt w:val="lowerRoman"/>
+      <w:lvlText w:val="%3."/>
+      <w:lvlJc w:val="right"/>
+      <w:pPr>
+        <w:ind w:left="2160" w:hanging="180"/>
+      </w:pPr>
+    </w:lvl>
+    <w:lvl w:ilvl="3" w:tplc="2C0A000F" w:tentative="1">
+      <w:start w:val="1"/>
+      <w:numFmt w:val="decimal"/>
+      <w:lvlText w:val="%4."/>
+      <w:lvlJc w:val="left"/>
+      <w:pPr>
+        <w:ind w:left="2880" w:hanging="360"/>
+      </w:pPr>
+    </w:lvl>
+    <w:lvl w:ilvl="4" w:tplc="2C0A0019" w:tentative="1">
+      <w:start w:val="1"/>
+      <w:numFmt w:val="lowerLetter"/>
+      <w:lvlText w:val="%5."/>
+      <w:lvlJc w:val="left"/>
+      <w:pPr>
+        <w:ind w:left="3600" w:hanging="360"/>
+      </w:pPr>
+    </w:lvl>
+    <w:lvl w:ilvl="5" w:tplc="2C0A001B" w:tentative="1">
+      <w:start w:val="1"/>
+      <w:numFmt w:val="lowerRoman"/>
+      <w:lvlText w:val="%6."/>
+      <w:lvlJc w:val="right"/>
+      <w:pPr>
+        <w:ind w:left="4320" w:hanging="180"/>
+      </w:pPr>
+    </w:lvl>
+    <w:lvl w:ilvl="6" w:tplc="2C0A000F" w:tentative="1">
+      <w:start w:val="1"/>
+      <w:numFmt w:val="decimal"/>
+      <w:lvlText w:val="%7."/>
+      <w:lvlJc w:val="left"/>
+      <w:pPr>
+        <w:ind w:left="5040" w:hanging="360"/>
+      </w:pPr>
+    </w:lvl>
+    <w:lvl w:ilvl="7" w:tplc="2C0A0019" w:tentative="1">
+      <w:start w:val="1"/>
+      <w:numFmt w:val="lowerLetter"/>
+      <w:lvlText w:val="%8."/>
+      <w:lvlJc w:val="left"/>
+      <w:pPr>
+        <w:ind w:left="5760" w:hanging="360"/>
+      </w:pPr>
+    </w:lvl>
+    <w:lvl w:ilvl="8" w:tplc="2C0A001B" w:tentative="1">
+      <w:start w:val="1"/>
+      <w:numFmt w:val="lowerRoman"/>
+      <w:lvlText w:val="%9."/>
+      <w:lvlJc w:val="right"/>
+      <w:pPr>
+        <w:ind w:left="6480" w:hanging="180"/>
+      </w:pPr>
+    </w:lvl>
+  </w:abstractNum>
+  <w:abstractNum w:abstractNumId="1">
     <w:nsid w:val="41E11973"/>
     <w:multiLevelType w:val="hybridMultilevel"/>
     <w:tmpl w:val="BEAEA444"/>
@@ -1126,7 +2936,7 @@
       </w:pPr>
     </w:lvl>
   </w:abstractNum>
-  <w:abstractNum w:abstractNumId="1">
+  <w:abstractNum w:abstractNumId="2">
     <w:nsid w:val="4A3D387F"/>
     <w:multiLevelType w:val="hybridMultilevel"/>
     <w:tmpl w:val="073CE440"/>
@@ -1215,7 +3025,7 @@
       </w:pPr>
     </w:lvl>
   </w:abstractNum>
-  <w:abstractNum w:abstractNumId="2">
+  <w:abstractNum w:abstractNumId="3">
     <w:nsid w:val="79BD1C60"/>
     <w:multiLevelType w:val="hybridMultilevel"/>
     <w:tmpl w:val="40C8BB14"/>
@@ -1305,13 +3115,16 @@
     </w:lvl>
   </w:abstractNum>
   <w:num w:numId="1">
-    <w:abstractNumId w:val="0"/>
+    <w:abstractNumId w:val="1"/>
   </w:num>
   <w:num w:numId="2">
-    <w:abstractNumId w:val="1"/>
+    <w:abstractNumId w:val="2"/>
   </w:num>
   <w:num w:numId="3">
-    <w:abstractNumId w:val="2"/>
+    <w:abstractNumId w:val="3"/>
+  </w:num>
+  <w:num w:numId="4">
+    <w:abstractNumId w:val="0"/>
   </w:num>
 </w:numbering>
 </file>

--- a/proyectoMALVINASjava.docx
+++ b/proyectoMALVINASjava.docx
@@ -281,25 +281,53 @@
           <w:sz w:val="32"/>
           <w:szCs w:val="32"/>
         </w:rPr>
-        <w:t>Instituto La Salette – 5º Computación</w:t>
-      </w:r>
-    </w:p>
-    <w:p>
-      <w:pPr>
-        <w:jc w:val="right"/>
+        <w:t xml:space="preserve">Instituto La </w:t>
+      </w:r>
+      <w:proofErr w:type="spellStart"/>
+      <w:r>
         <w:rPr>
           <w:rFonts w:ascii="Arial" w:hAnsi="Arial" w:cs="Arial"/>
           <w:sz w:val="32"/>
           <w:szCs w:val="32"/>
         </w:rPr>
-      </w:pPr>
+        <w:t>Salette</w:t>
+      </w:r>
+      <w:proofErr w:type="spellEnd"/>
       <w:r>
         <w:rPr>
           <w:rFonts w:ascii="Arial" w:hAnsi="Arial" w:cs="Arial"/>
           <w:sz w:val="32"/>
           <w:szCs w:val="32"/>
         </w:rPr>
-        <w:t xml:space="preserve">Maria Belén Hipólito </w:t>
+        <w:t xml:space="preserve"> – 5º Computación</w:t>
+      </w:r>
+    </w:p>
+    <w:p>
+      <w:pPr>
+        <w:jc w:val="right"/>
+        <w:rPr>
+          <w:rFonts w:ascii="Arial" w:hAnsi="Arial" w:cs="Arial"/>
+          <w:sz w:val="32"/>
+          <w:szCs w:val="32"/>
+        </w:rPr>
+      </w:pPr>
+      <w:proofErr w:type="spellStart"/>
+      <w:r>
+        <w:rPr>
+          <w:rFonts w:ascii="Arial" w:hAnsi="Arial" w:cs="Arial"/>
+          <w:sz w:val="32"/>
+          <w:szCs w:val="32"/>
+        </w:rPr>
+        <w:t>Maria</w:t>
+      </w:r>
+      <w:proofErr w:type="spellEnd"/>
+      <w:r>
+        <w:rPr>
+          <w:rFonts w:ascii="Arial" w:hAnsi="Arial" w:cs="Arial"/>
+          <w:sz w:val="32"/>
+          <w:szCs w:val="32"/>
+        </w:rPr>
+        <w:t xml:space="preserve"> Belén Hipólito </w:t>
       </w:r>
     </w:p>
     <w:p>
@@ -553,14 +581,35 @@
           <w:rFonts w:ascii="Arial" w:hAnsi="Arial" w:cs="Arial"/>
           <w:sz w:val="24"/>
         </w:rPr>
-        <w:t>Antes de comenzar el juego mostraremos un video de 7 minutos aproximadamente para que las personas que participarán</w:t>
-      </w:r>
-      <w:r>
-        <w:rPr>
-          <w:rFonts w:ascii="Arial" w:hAnsi="Arial" w:cs="Arial"/>
-          <w:sz w:val="24"/>
-        </w:rPr>
-        <w:t xml:space="preserve"> en el juego te</w:t>
+        <w:t>Antes de comenzar el juego mostraremos un video de 7 minutos aproximadamente para que las personas que particip</w:t>
+      </w:r>
+      <w:r>
+        <w:rPr>
+          <w:rFonts w:ascii="Arial" w:hAnsi="Arial" w:cs="Arial"/>
+          <w:sz w:val="24"/>
+        </w:rPr>
+        <w:t>en</w:t>
+      </w:r>
+      <w:r>
+        <w:rPr>
+          <w:rFonts w:ascii="Arial" w:hAnsi="Arial" w:cs="Arial"/>
+          <w:sz w:val="24"/>
+        </w:rPr>
+        <w:t xml:space="preserve"> en el juego</w:t>
+      </w:r>
+      <w:r>
+        <w:rPr>
+          <w:rFonts w:ascii="Arial" w:hAnsi="Arial" w:cs="Arial"/>
+          <w:sz w:val="24"/>
+        </w:rPr>
+        <w:t>,</w:t>
+      </w:r>
+      <w:r>
+        <w:rPr>
+          <w:rFonts w:ascii="Arial" w:hAnsi="Arial" w:cs="Arial"/>
+          <w:sz w:val="24"/>
+        </w:rPr>
+        <w:t xml:space="preserve"> te</w:t>
       </w:r>
       <w:r>
         <w:rPr>
@@ -589,23 +638,59 @@
           <w:rFonts w:ascii="Arial" w:hAnsi="Arial" w:cs="Arial"/>
           <w:sz w:val="24"/>
         </w:rPr>
-        <w:t xml:space="preserve">finalizado el video se comenzara el juego, </w:t>
-      </w:r>
-      <w:r>
-        <w:rPr>
-          <w:rFonts w:ascii="Arial" w:hAnsi="Arial" w:cs="Arial"/>
-          <w:sz w:val="24"/>
-        </w:rPr>
-        <w:t>a medida que van pasando las preguntas se pondrán más difíciles pero si se logra acertar las 10 preguntas se obtendrá un premio.</w:t>
-      </w:r>
-    </w:p>
-    <w:p>
-      <w:pPr>
-        <w:rPr>
-          <w:rFonts w:ascii="Arial" w:hAnsi="Arial" w:cs="Arial"/>
-          <w:sz w:val="24"/>
-        </w:rPr>
-      </w:pPr>
+        <w:t>finalizado</w:t>
+      </w:r>
+      <w:r>
+        <w:rPr>
+          <w:rFonts w:ascii="Arial" w:hAnsi="Arial" w:cs="Arial"/>
+          <w:sz w:val="24"/>
+        </w:rPr>
+        <w:t xml:space="preserve"> el video se comenzara el juego.</w:t>
+      </w:r>
+    </w:p>
+    <w:p>
+      <w:pPr>
+        <w:rPr>
+          <w:rFonts w:ascii="Arial" w:hAnsi="Arial" w:cs="Arial"/>
+          <w:sz w:val="24"/>
+        </w:rPr>
+      </w:pPr>
+      <w:r>
+        <w:rPr>
+          <w:rFonts w:ascii="Arial" w:hAnsi="Arial" w:cs="Arial"/>
+          <w:sz w:val="24"/>
+        </w:rPr>
+        <w:t xml:space="preserve">En la primera ronda se mostrara una imagen con la pregunta y habrán tres posibles respuestas, el jugador deberá escoger una, si es correcta, el programa le sumara 1 punto al jugador y mostrara la siguiente </w:t>
+      </w:r>
+      <w:r>
+        <w:rPr>
+          <w:rFonts w:ascii="Arial" w:hAnsi="Arial" w:cs="Arial"/>
+          <w:sz w:val="24"/>
+        </w:rPr>
+        <w:t xml:space="preserve">pregunta, </w:t>
+      </w:r>
+      <w:r>
+        <w:rPr>
+          <w:rFonts w:ascii="Arial" w:hAnsi="Arial" w:cs="Arial"/>
+          <w:sz w:val="24"/>
+        </w:rPr>
+        <w:t>pero si es incorrecta, el juego no sumara ningún punto aunque si se podrá seguir jugando.</w:t>
+      </w:r>
+    </w:p>
+    <w:p>
+      <w:pPr>
+        <w:rPr>
+          <w:rFonts w:ascii="Arial" w:hAnsi="Arial" w:cs="Arial"/>
+          <w:sz w:val="24"/>
+        </w:rPr>
+      </w:pPr>
+      <w:r>
+        <w:rPr>
+          <w:rFonts w:ascii="Arial" w:hAnsi="Arial" w:cs="Arial"/>
+          <w:sz w:val="24"/>
+        </w:rPr>
+        <w:t>A medida que van pasando las preguntas, el juego acumulara puntos y el jugador que obtenga el puntaje más alto ganara.</w:t>
+      </w:r>
     </w:p>
     <w:p>
       <w:pPr>
@@ -631,6 +716,7 @@
           <w:u w:val="single"/>
         </w:rPr>
       </w:pPr>
+      <w:proofErr w:type="gramStart"/>
       <w:r>
         <w:rPr>
           <w:rFonts w:ascii="Arial" w:hAnsi="Arial" w:cs="Arial"/>
@@ -639,7 +725,17 @@
           <w:u w:val="single"/>
         </w:rPr>
         <w:lastRenderedPageBreak/>
-        <w:t xml:space="preserve">PASO A PASO DEL </w:t>
+        <w:t>PASO</w:t>
+      </w:r>
+      <w:proofErr w:type="gramEnd"/>
+      <w:r>
+        <w:rPr>
+          <w:rFonts w:ascii="Arial" w:hAnsi="Arial" w:cs="Arial"/>
+          <w:b/>
+          <w:sz w:val="24"/>
+          <w:u w:val="single"/>
+        </w:rPr>
+        <w:t xml:space="preserve"> A PASO DEL </w:t>
       </w:r>
       <w:r>
         <w:rPr>
@@ -844,7 +940,43 @@
           <w:sz w:val="24"/>
           <w:szCs w:val="24"/>
         </w:rPr>
-        <w:t>Una vez creado el proyecto, crear un nuevo jframe form.</w:t>
+        <w:t xml:space="preserve">Una vez creado el proyecto, crear un nuevo </w:t>
+      </w:r>
+      <w:proofErr w:type="spellStart"/>
+      <w:r>
+        <w:rPr>
+          <w:rFonts w:ascii="Arial" w:hAnsi="Arial" w:cs="Arial"/>
+          <w:sz w:val="24"/>
+          <w:szCs w:val="24"/>
+        </w:rPr>
+        <w:t>jframe</w:t>
+      </w:r>
+      <w:proofErr w:type="spellEnd"/>
+      <w:r>
+        <w:rPr>
+          <w:rFonts w:ascii="Arial" w:hAnsi="Arial" w:cs="Arial"/>
+          <w:sz w:val="24"/>
+          <w:szCs w:val="24"/>
+        </w:rPr>
+        <w:t xml:space="preserve"> </w:t>
+      </w:r>
+      <w:proofErr w:type="spellStart"/>
+      <w:r>
+        <w:rPr>
+          <w:rFonts w:ascii="Arial" w:hAnsi="Arial" w:cs="Arial"/>
+          <w:sz w:val="24"/>
+          <w:szCs w:val="24"/>
+        </w:rPr>
+        <w:t>form</w:t>
+      </w:r>
+      <w:proofErr w:type="spellEnd"/>
+      <w:r>
+        <w:rPr>
+          <w:rFonts w:ascii="Arial" w:hAnsi="Arial" w:cs="Arial"/>
+          <w:sz w:val="24"/>
+          <w:szCs w:val="24"/>
+        </w:rPr>
+        <w:t>.</w:t>
       </w:r>
     </w:p>
     <w:p>
@@ -1051,7 +1183,39 @@
           <w:rFonts w:ascii="Arial" w:hAnsi="Arial" w:cs="Arial"/>
           <w:sz w:val="24"/>
         </w:rPr>
-        <w:t>Una vez ya creado el jframe agrandar el espacio de trabajo e insertar los labels y botones.</w:t>
+        <w:t xml:space="preserve">Una vez ya creado el </w:t>
+      </w:r>
+      <w:proofErr w:type="spellStart"/>
+      <w:r>
+        <w:rPr>
+          <w:rFonts w:ascii="Arial" w:hAnsi="Arial" w:cs="Arial"/>
+          <w:sz w:val="24"/>
+        </w:rPr>
+        <w:t>jframe</w:t>
+      </w:r>
+      <w:proofErr w:type="spellEnd"/>
+      <w:r>
+        <w:rPr>
+          <w:rFonts w:ascii="Arial" w:hAnsi="Arial" w:cs="Arial"/>
+          <w:sz w:val="24"/>
+        </w:rPr>
+        <w:t xml:space="preserve"> agrandar el espacio de trabajo e insertar los </w:t>
+      </w:r>
+      <w:proofErr w:type="spellStart"/>
+      <w:r>
+        <w:rPr>
+          <w:rFonts w:ascii="Arial" w:hAnsi="Arial" w:cs="Arial"/>
+          <w:sz w:val="24"/>
+        </w:rPr>
+        <w:t>labels</w:t>
+      </w:r>
+      <w:proofErr w:type="spellEnd"/>
+      <w:r>
+        <w:rPr>
+          <w:rFonts w:ascii="Arial" w:hAnsi="Arial" w:cs="Arial"/>
+          <w:sz w:val="24"/>
+        </w:rPr>
+        <w:t xml:space="preserve"> y botones.</w:t>
       </w:r>
     </w:p>
     <w:p>
@@ -1137,7 +1301,23 @@
           <w:rFonts w:ascii="Arial" w:hAnsi="Arial" w:cs="Arial"/>
           <w:sz w:val="24"/>
         </w:rPr>
-        <w:t>Ingresas la información en los botones y en los labels la pregunta y las imágenes.</w:t>
+        <w:t xml:space="preserve">Ingresas la información en los botones y en los </w:t>
+      </w:r>
+      <w:proofErr w:type="spellStart"/>
+      <w:r>
+        <w:rPr>
+          <w:rFonts w:ascii="Arial" w:hAnsi="Arial" w:cs="Arial"/>
+          <w:sz w:val="24"/>
+        </w:rPr>
+        <w:t>labels</w:t>
+      </w:r>
+      <w:proofErr w:type="spellEnd"/>
+      <w:r>
+        <w:rPr>
+          <w:rFonts w:ascii="Arial" w:hAnsi="Arial" w:cs="Arial"/>
+          <w:sz w:val="24"/>
+        </w:rPr>
+        <w:t xml:space="preserve"> la pregunta y las imágenes.</w:t>
       </w:r>
     </w:p>
     <w:p>
@@ -1481,14 +1661,62 @@
           <w:sz w:val="24"/>
         </w:rPr>
         <w:lastRenderedPageBreak/>
-        <w:t>Luego click derecho a</w:t>
-      </w:r>
-      <w:r>
-        <w:rPr>
-          <w:rFonts w:ascii="Arial" w:hAnsi="Arial" w:cs="Arial"/>
-          <w:sz w:val="24"/>
-        </w:rPr>
-        <w:t xml:space="preserve"> el botón tocar events y luego mouse, al hacer eso se abrirá otro menú y ahí hay que tocar mouseClicked.</w:t>
+        <w:t xml:space="preserve">Luego </w:t>
+      </w:r>
+      <w:proofErr w:type="spellStart"/>
+      <w:r>
+        <w:rPr>
+          <w:rFonts w:ascii="Arial" w:hAnsi="Arial" w:cs="Arial"/>
+          <w:sz w:val="24"/>
+        </w:rPr>
+        <w:t>click</w:t>
+      </w:r>
+      <w:proofErr w:type="spellEnd"/>
+      <w:r>
+        <w:rPr>
+          <w:rFonts w:ascii="Arial" w:hAnsi="Arial" w:cs="Arial"/>
+          <w:sz w:val="24"/>
+        </w:rPr>
+        <w:t xml:space="preserve"> derecho a</w:t>
+      </w:r>
+      <w:r>
+        <w:rPr>
+          <w:rFonts w:ascii="Arial" w:hAnsi="Arial" w:cs="Arial"/>
+          <w:sz w:val="24"/>
+        </w:rPr>
+        <w:t xml:space="preserve"> el botón tocar </w:t>
+      </w:r>
+      <w:proofErr w:type="spellStart"/>
+      <w:r>
+        <w:rPr>
+          <w:rFonts w:ascii="Arial" w:hAnsi="Arial" w:cs="Arial"/>
+          <w:sz w:val="24"/>
+        </w:rPr>
+        <w:t>events</w:t>
+      </w:r>
+      <w:proofErr w:type="spellEnd"/>
+      <w:r>
+        <w:rPr>
+          <w:rFonts w:ascii="Arial" w:hAnsi="Arial" w:cs="Arial"/>
+          <w:sz w:val="24"/>
+        </w:rPr>
+        <w:t xml:space="preserve"> y luego mouse, al hacer eso se abrirá otro menú y ahí hay que tocar </w:t>
+      </w:r>
+      <w:proofErr w:type="spellStart"/>
+      <w:r>
+        <w:rPr>
+          <w:rFonts w:ascii="Arial" w:hAnsi="Arial" w:cs="Arial"/>
+          <w:sz w:val="24"/>
+        </w:rPr>
+        <w:t>mouseClicked</w:t>
+      </w:r>
+      <w:proofErr w:type="spellEnd"/>
+      <w:r>
+        <w:rPr>
+          <w:rFonts w:ascii="Arial" w:hAnsi="Arial" w:cs="Arial"/>
+          <w:sz w:val="24"/>
+        </w:rPr>
+        <w:t>.</w:t>
       </w:r>
     </w:p>
     <w:p>
@@ -1701,14 +1929,46 @@
           <w:rFonts w:ascii="Arial" w:hAnsi="Arial" w:cs="Arial"/>
           <w:sz w:val="24"/>
         </w:rPr>
-        <w:t>Se abrirá esto en Source.</w:t>
-      </w:r>
-      <w:r>
-        <w:rPr>
-          <w:rFonts w:ascii="Arial" w:hAnsi="Arial" w:cs="Arial"/>
-          <w:sz w:val="24"/>
-        </w:rPr>
-        <w:t xml:space="preserve"> Aca dentro podrás escribir las acciones que quieres que ocurran al cliquearlo.</w:t>
+        <w:t xml:space="preserve">Se abrirá esto en </w:t>
+      </w:r>
+      <w:proofErr w:type="spellStart"/>
+      <w:r>
+        <w:rPr>
+          <w:rFonts w:ascii="Arial" w:hAnsi="Arial" w:cs="Arial"/>
+          <w:sz w:val="24"/>
+        </w:rPr>
+        <w:t>Source</w:t>
+      </w:r>
+      <w:proofErr w:type="spellEnd"/>
+      <w:r>
+        <w:rPr>
+          <w:rFonts w:ascii="Arial" w:hAnsi="Arial" w:cs="Arial"/>
+          <w:sz w:val="24"/>
+        </w:rPr>
+        <w:t>.</w:t>
+      </w:r>
+      <w:r>
+        <w:rPr>
+          <w:rFonts w:ascii="Arial" w:hAnsi="Arial" w:cs="Arial"/>
+          <w:sz w:val="24"/>
+        </w:rPr>
+        <w:t xml:space="preserve"> </w:t>
+      </w:r>
+      <w:proofErr w:type="spellStart"/>
+      <w:r>
+        <w:rPr>
+          <w:rFonts w:ascii="Arial" w:hAnsi="Arial" w:cs="Arial"/>
+          <w:sz w:val="24"/>
+        </w:rPr>
+        <w:t>Aca</w:t>
+      </w:r>
+      <w:proofErr w:type="spellEnd"/>
+      <w:r>
+        <w:rPr>
+          <w:rFonts w:ascii="Arial" w:hAnsi="Arial" w:cs="Arial"/>
+          <w:sz w:val="24"/>
+        </w:rPr>
+        <w:t xml:space="preserve"> dentro podrás escribir las acciones que quieres que ocurran al cliquearlo.</w:t>
       </w:r>
     </w:p>
     <w:p>
@@ -2280,7 +2540,23 @@
           <w:rFonts w:ascii="Arial" w:hAnsi="Arial" w:cs="Arial"/>
           <w:sz w:val="24"/>
         </w:rPr>
-        <w:t xml:space="preserve"> Al terminar todas las preguntas hacer otro jframe el cual diga cuantas preguntas respondiste bien. </w:t>
+        <w:t xml:space="preserve"> Al terminar todas las preguntas hacer otro </w:t>
+      </w:r>
+      <w:proofErr w:type="spellStart"/>
+      <w:r>
+        <w:rPr>
+          <w:rFonts w:ascii="Arial" w:hAnsi="Arial" w:cs="Arial"/>
+          <w:sz w:val="24"/>
+        </w:rPr>
+        <w:t>jframe</w:t>
+      </w:r>
+      <w:proofErr w:type="spellEnd"/>
+      <w:r>
+        <w:rPr>
+          <w:rFonts w:ascii="Arial" w:hAnsi="Arial" w:cs="Arial"/>
+          <w:sz w:val="24"/>
+        </w:rPr>
+        <w:t xml:space="preserve"> el cual diga cuantas preguntas respondiste bien. </w:t>
       </w:r>
     </w:p>
     <w:p>
@@ -2346,17 +2622,309 @@
           <w:rFonts w:ascii="Arial" w:hAnsi="Arial" w:cs="Arial"/>
           <w:sz w:val="24"/>
         </w:rPr>
-        <w:t>Con un progress bar.</w:t>
-      </w:r>
-    </w:p>
-    <w:p>
-      <w:pPr>
-        <w:pStyle w:val="Prrafodelista"/>
-        <w:rPr>
-          <w:rFonts w:ascii="Arial" w:hAnsi="Arial" w:cs="Arial"/>
-          <w:sz w:val="24"/>
-        </w:rPr>
-      </w:pPr>
+        <w:t xml:space="preserve">Con un </w:t>
+      </w:r>
+      <w:proofErr w:type="spellStart"/>
+      <w:r>
+        <w:rPr>
+          <w:rFonts w:ascii="Arial" w:hAnsi="Arial" w:cs="Arial"/>
+          <w:sz w:val="24"/>
+        </w:rPr>
+        <w:t>progress</w:t>
+      </w:r>
+      <w:proofErr w:type="spellEnd"/>
+      <w:r>
+        <w:rPr>
+          <w:rFonts w:ascii="Arial" w:hAnsi="Arial" w:cs="Arial"/>
+          <w:sz w:val="24"/>
+        </w:rPr>
+        <w:t xml:space="preserve"> bar.</w:t>
+      </w:r>
+    </w:p>
+    <w:p>
+      <w:pPr>
+        <w:pStyle w:val="Prrafodelista"/>
+        <w:rPr>
+          <w:rFonts w:ascii="Arial" w:hAnsi="Arial" w:cs="Arial"/>
+          <w:sz w:val="24"/>
+        </w:rPr>
+      </w:pPr>
+    </w:p>
+    <w:p>
+      <w:pPr>
+        <w:rPr>
+          <w:rFonts w:ascii="Arial" w:hAnsi="Arial" w:cs="Arial"/>
+          <w:sz w:val="24"/>
+        </w:rPr>
+      </w:pPr>
+    </w:p>
+    <w:p>
+      <w:pPr>
+        <w:rPr>
+          <w:rFonts w:ascii="Arial" w:hAnsi="Arial" w:cs="Arial"/>
+          <w:sz w:val="24"/>
+        </w:rPr>
+      </w:pPr>
+    </w:p>
+    <w:p>
+      <w:pPr>
+        <w:rPr>
+          <w:rFonts w:ascii="Arial" w:hAnsi="Arial" w:cs="Arial"/>
+          <w:sz w:val="24"/>
+        </w:rPr>
+      </w:pPr>
+    </w:p>
+    <w:p>
+      <w:pPr>
+        <w:rPr>
+          <w:rFonts w:ascii="Arial" w:hAnsi="Arial" w:cs="Arial"/>
+          <w:sz w:val="24"/>
+        </w:rPr>
+      </w:pPr>
+    </w:p>
+    <w:p>
+      <w:pPr>
+        <w:rPr>
+          <w:rFonts w:ascii="Arial" w:hAnsi="Arial" w:cs="Arial"/>
+          <w:sz w:val="24"/>
+        </w:rPr>
+      </w:pPr>
+    </w:p>
+    <w:p>
+      <w:pPr>
+        <w:rPr>
+          <w:rFonts w:ascii="Arial" w:hAnsi="Arial" w:cs="Arial"/>
+          <w:sz w:val="24"/>
+        </w:rPr>
+      </w:pPr>
+    </w:p>
+    <w:p>
+      <w:pPr>
+        <w:rPr>
+          <w:rFonts w:ascii="Arial" w:hAnsi="Arial" w:cs="Arial"/>
+          <w:sz w:val="24"/>
+        </w:rPr>
+      </w:pPr>
+    </w:p>
+    <w:p>
+      <w:pPr>
+        <w:rPr>
+          <w:rFonts w:ascii="Arial" w:hAnsi="Arial" w:cs="Arial"/>
+          <w:sz w:val="24"/>
+        </w:rPr>
+      </w:pPr>
+    </w:p>
+    <w:p>
+      <w:pPr>
+        <w:rPr>
+          <w:rFonts w:ascii="Arial" w:hAnsi="Arial" w:cs="Arial"/>
+          <w:sz w:val="24"/>
+        </w:rPr>
+      </w:pPr>
+    </w:p>
+    <w:p>
+      <w:pPr>
+        <w:rPr>
+          <w:rFonts w:ascii="Arial" w:hAnsi="Arial" w:cs="Arial"/>
+          <w:sz w:val="24"/>
+        </w:rPr>
+      </w:pPr>
+    </w:p>
+    <w:p>
+      <w:pPr>
+        <w:rPr>
+          <w:rFonts w:ascii="Arial" w:hAnsi="Arial" w:cs="Arial"/>
+          <w:sz w:val="24"/>
+        </w:rPr>
+      </w:pPr>
+    </w:p>
+    <w:p>
+      <w:pPr>
+        <w:rPr>
+          <w:rFonts w:ascii="Arial" w:hAnsi="Arial" w:cs="Arial"/>
+          <w:sz w:val="24"/>
+        </w:rPr>
+      </w:pPr>
+    </w:p>
+    <w:p>
+      <w:pPr>
+        <w:rPr>
+          <w:rFonts w:ascii="Arial" w:hAnsi="Arial" w:cs="Arial"/>
+          <w:sz w:val="24"/>
+        </w:rPr>
+      </w:pPr>
+    </w:p>
+    <w:p>
+      <w:pPr>
+        <w:rPr>
+          <w:rFonts w:ascii="Arial" w:hAnsi="Arial" w:cs="Arial"/>
+          <w:sz w:val="24"/>
+        </w:rPr>
+      </w:pPr>
+    </w:p>
+    <w:p>
+      <w:pPr>
+        <w:rPr>
+          <w:rFonts w:ascii="Arial" w:hAnsi="Arial" w:cs="Arial"/>
+          <w:sz w:val="24"/>
+        </w:rPr>
+      </w:pPr>
+    </w:p>
+    <w:p>
+      <w:pPr>
+        <w:rPr>
+          <w:rFonts w:ascii="Arial" w:hAnsi="Arial" w:cs="Arial"/>
+          <w:sz w:val="24"/>
+        </w:rPr>
+      </w:pPr>
+    </w:p>
+    <w:p>
+      <w:pPr>
+        <w:rPr>
+          <w:rFonts w:ascii="Arial" w:hAnsi="Arial" w:cs="Arial"/>
+          <w:sz w:val="24"/>
+        </w:rPr>
+      </w:pPr>
+    </w:p>
+    <w:p>
+      <w:pPr>
+        <w:rPr>
+          <w:rFonts w:ascii="Arial" w:hAnsi="Arial" w:cs="Arial"/>
+          <w:sz w:val="24"/>
+        </w:rPr>
+      </w:pPr>
+    </w:p>
+    <w:p>
+      <w:pPr>
+        <w:rPr>
+          <w:rFonts w:ascii="Arial" w:hAnsi="Arial" w:cs="Arial"/>
+          <w:sz w:val="24"/>
+        </w:rPr>
+      </w:pPr>
+      <w:r>
+        <w:rPr>
+          <w:rFonts w:ascii="Arial" w:hAnsi="Arial" w:cs="Arial"/>
+          <w:sz w:val="24"/>
+        </w:rPr>
+        <w:br w:type="page"/>
+      </w:r>
+    </w:p>
+    <w:p>
+      <w:pPr>
+        <w:rPr>
+          <w:rFonts w:ascii="Arial" w:hAnsi="Arial" w:cs="Arial"/>
+          <w:b/>
+          <w:sz w:val="24"/>
+          <w:u w:val="single"/>
+        </w:rPr>
+      </w:pPr>
+      <w:r>
+        <w:rPr>
+          <w:rFonts w:ascii="Arial" w:hAnsi="Arial" w:cs="Arial"/>
+          <w:b/>
+          <w:sz w:val="24"/>
+          <w:u w:val="single"/>
+        </w:rPr>
+        <w:lastRenderedPageBreak/>
+        <w:t>CONCLUSION</w:t>
+      </w:r>
+      <w:r>
+        <w:rPr>
+          <w:rFonts w:ascii="Arial" w:hAnsi="Arial" w:cs="Arial"/>
+          <w:b/>
+          <w:sz w:val="24"/>
+          <w:u w:val="single"/>
+        </w:rPr>
+        <w:t>:</w:t>
+      </w:r>
+    </w:p>
+    <w:p>
+      <w:pPr>
+        <w:rPr>
+          <w:rFonts w:ascii="Arial" w:hAnsi="Arial" w:cs="Arial"/>
+          <w:sz w:val="24"/>
+        </w:rPr>
+      </w:pPr>
+      <w:r>
+        <w:rPr>
+          <w:rFonts w:ascii="Arial" w:hAnsi="Arial" w:cs="Arial"/>
+          <w:sz w:val="24"/>
+        </w:rPr>
+        <w:t xml:space="preserve">Este trabajo estuvo bueno, fue de nuestro agrado y consideramos que pudimos cumplir con los objetivos que nos propusimos. </w:t>
+      </w:r>
+    </w:p>
+    <w:p>
+      <w:pPr>
+        <w:rPr>
+          <w:rFonts w:ascii="Arial" w:hAnsi="Arial" w:cs="Arial"/>
+          <w:sz w:val="24"/>
+        </w:rPr>
+      </w:pPr>
+      <w:r>
+        <w:rPr>
+          <w:rFonts w:ascii="Arial" w:hAnsi="Arial" w:cs="Arial"/>
+          <w:sz w:val="24"/>
+        </w:rPr>
+        <w:t>En porcentaje de dificultad este trabajo fue un 50%, buscamos en internet como realizar la parte gráfica y se presentaron algunos problemas pero pudimos resolverlos investigando y recibiendo ayuda de la profesora.</w:t>
+      </w:r>
+    </w:p>
+    <w:p>
+      <w:pPr>
+        <w:rPr>
+          <w:rFonts w:ascii="Arial" w:hAnsi="Arial" w:cs="Arial"/>
+          <w:sz w:val="24"/>
+        </w:rPr>
+      </w:pPr>
+      <w:r>
+        <w:rPr>
+          <w:rFonts w:ascii="Arial" w:hAnsi="Arial" w:cs="Arial"/>
+          <w:sz w:val="24"/>
+        </w:rPr>
+        <w:t xml:space="preserve">En cuanto a realizar la programación de la trivia, nos resultó </w:t>
+      </w:r>
+      <w:r>
+        <w:rPr>
+          <w:rFonts w:ascii="Arial" w:hAnsi="Arial" w:cs="Arial"/>
+          <w:sz w:val="24"/>
+        </w:rPr>
+        <w:t xml:space="preserve">un poco </w:t>
+      </w:r>
+      <w:r>
+        <w:rPr>
+          <w:rFonts w:ascii="Arial" w:hAnsi="Arial" w:cs="Arial"/>
+          <w:sz w:val="24"/>
+        </w:rPr>
+        <w:t>fácil</w:t>
+      </w:r>
+      <w:r>
+        <w:rPr>
+          <w:rFonts w:ascii="Arial" w:hAnsi="Arial" w:cs="Arial"/>
+          <w:sz w:val="24"/>
+        </w:rPr>
+        <w:t xml:space="preserve"> ya que teníamos más conocimiento y el video también nos guiaba en como realizando.</w:t>
+      </w:r>
+    </w:p>
+    <w:p>
+      <w:pPr>
+        <w:rPr>
+          <w:rFonts w:ascii="Arial" w:hAnsi="Arial" w:cs="Arial"/>
+          <w:sz w:val="24"/>
+        </w:rPr>
+      </w:pPr>
+      <w:r>
+        <w:rPr>
+          <w:rFonts w:ascii="Arial" w:hAnsi="Arial" w:cs="Arial"/>
+          <w:sz w:val="24"/>
+        </w:rPr>
+        <w:t xml:space="preserve">Trabajamos bien en equipo y dividimos bien las tareas, también </w:t>
+      </w:r>
+      <w:r>
+        <w:rPr>
+          <w:rFonts w:ascii="Arial" w:hAnsi="Arial" w:cs="Arial"/>
+          <w:sz w:val="24"/>
+        </w:rPr>
+        <w:t>nos ayudamos mutuamente y la pasamos bien realizando el proyecto.</w:t>
+      </w:r>
       <w:bookmarkStart w:id="0" w:name="_GoBack"/>
       <w:bookmarkEnd w:id="0"/>
     </w:p>
@@ -2367,134 +2935,13 @@
           <w:sz w:val="24"/>
         </w:rPr>
       </w:pPr>
-    </w:p>
-    <w:p>
-      <w:pPr>
-        <w:rPr>
-          <w:rFonts w:ascii="Arial" w:hAnsi="Arial" w:cs="Arial"/>
-          <w:sz w:val="24"/>
-        </w:rPr>
-      </w:pPr>
-    </w:p>
-    <w:p>
-      <w:pPr>
-        <w:rPr>
-          <w:rFonts w:ascii="Arial" w:hAnsi="Arial" w:cs="Arial"/>
-          <w:sz w:val="24"/>
-        </w:rPr>
-      </w:pPr>
-    </w:p>
-    <w:p>
-      <w:pPr>
-        <w:rPr>
-          <w:rFonts w:ascii="Arial" w:hAnsi="Arial" w:cs="Arial"/>
-          <w:sz w:val="24"/>
-        </w:rPr>
-      </w:pPr>
-    </w:p>
-    <w:p>
-      <w:pPr>
-        <w:rPr>
-          <w:rFonts w:ascii="Arial" w:hAnsi="Arial" w:cs="Arial"/>
-          <w:sz w:val="24"/>
-        </w:rPr>
-      </w:pPr>
-    </w:p>
-    <w:p>
-      <w:pPr>
-        <w:rPr>
-          <w:rFonts w:ascii="Arial" w:hAnsi="Arial" w:cs="Arial"/>
-          <w:sz w:val="24"/>
-        </w:rPr>
-      </w:pPr>
-    </w:p>
-    <w:p>
-      <w:pPr>
-        <w:rPr>
-          <w:rFonts w:ascii="Arial" w:hAnsi="Arial" w:cs="Arial"/>
-          <w:sz w:val="24"/>
-        </w:rPr>
-      </w:pPr>
-    </w:p>
-    <w:p>
-      <w:pPr>
-        <w:rPr>
-          <w:rFonts w:ascii="Arial" w:hAnsi="Arial" w:cs="Arial"/>
-          <w:sz w:val="24"/>
-        </w:rPr>
-      </w:pPr>
-    </w:p>
-    <w:p>
-      <w:pPr>
-        <w:rPr>
-          <w:rFonts w:ascii="Arial" w:hAnsi="Arial" w:cs="Arial"/>
-          <w:sz w:val="24"/>
-        </w:rPr>
-      </w:pPr>
-    </w:p>
-    <w:p>
-      <w:pPr>
-        <w:rPr>
-          <w:rFonts w:ascii="Arial" w:hAnsi="Arial" w:cs="Arial"/>
-          <w:sz w:val="24"/>
-        </w:rPr>
-      </w:pPr>
-    </w:p>
-    <w:p>
-      <w:pPr>
-        <w:rPr>
-          <w:rFonts w:ascii="Arial" w:hAnsi="Arial" w:cs="Arial"/>
-          <w:sz w:val="24"/>
-        </w:rPr>
-      </w:pPr>
-    </w:p>
-    <w:p>
-      <w:pPr>
-        <w:rPr>
-          <w:rFonts w:ascii="Arial" w:hAnsi="Arial" w:cs="Arial"/>
-          <w:sz w:val="24"/>
-        </w:rPr>
-      </w:pPr>
-    </w:p>
-    <w:p>
-      <w:pPr>
-        <w:rPr>
-          <w:rFonts w:ascii="Arial" w:hAnsi="Arial" w:cs="Arial"/>
-          <w:sz w:val="24"/>
-        </w:rPr>
-      </w:pPr>
-    </w:p>
-    <w:p>
-      <w:pPr>
-        <w:rPr>
-          <w:rFonts w:ascii="Arial" w:hAnsi="Arial" w:cs="Arial"/>
-          <w:sz w:val="24"/>
-        </w:rPr>
-      </w:pPr>
-    </w:p>
-    <w:p>
-      <w:pPr>
-        <w:rPr>
-          <w:rFonts w:ascii="Arial" w:hAnsi="Arial" w:cs="Arial"/>
-          <w:sz w:val="24"/>
-        </w:rPr>
-      </w:pPr>
-    </w:p>
-    <w:p>
-      <w:pPr>
-        <w:rPr>
-          <w:rFonts w:ascii="Arial" w:hAnsi="Arial" w:cs="Arial"/>
-          <w:sz w:val="24"/>
-        </w:rPr>
-      </w:pPr>
-    </w:p>
-    <w:p>
-      <w:pPr>
-        <w:rPr>
-          <w:rFonts w:ascii="Arial" w:hAnsi="Arial" w:cs="Arial"/>
-          <w:sz w:val="24"/>
-        </w:rPr>
-      </w:pPr>
+      <w:r>
+        <w:rPr>
+          <w:rFonts w:ascii="Arial" w:hAnsi="Arial" w:cs="Arial"/>
+          <w:sz w:val="24"/>
+        </w:rPr>
+        <w:br w:type="page"/>
+      </w:r>
     </w:p>
     <w:p>
       <w:pPr>
@@ -2520,7 +2967,6 @@
           <w:sz w:val="32"/>
           <w:u w:val="single"/>
         </w:rPr>
-        <w:lastRenderedPageBreak/>
         <w:t>Fuentes:</w:t>
       </w:r>
     </w:p>
@@ -2673,7 +3119,7 @@
           <w:rPr>
             <w:noProof/>
           </w:rPr>
-          <w:t>4</w:t>
+          <w:t>7</w:t>
         </w:r>
         <w:r>
           <w:fldChar w:fldCharType="end"/>
